--- a/Задание на дипломную работу.docx
+++ b/Задание на дипломную работу.docx
@@ -11,7 +11,6 @@
           <w:bCs/>
           <w:sz w:val="28"/>
           <w:szCs w:val="28"/>
-          <w:highlight w:val="yellow"/>
         </w:rPr>
       </w:pPr>
       <w:r>
@@ -21,7 +20,6 @@
           <w:bCs/>
           <w:sz w:val="28"/>
           <w:szCs w:val="28"/>
-          <w:highlight w:val="yellow"/>
         </w:rPr>
         <w:t>Задание на выпускную квалификационную работу</w:t>
       </w:r>
@@ -35,7 +33,6 @@
           <w:bCs/>
           <w:sz w:val="28"/>
           <w:szCs w:val="28"/>
-          <w:highlight w:val="yellow"/>
         </w:rPr>
       </w:pPr>
       <w:r>
@@ -45,11 +42,9 @@
           <w:bCs/>
           <w:sz w:val="28"/>
           <w:szCs w:val="28"/>
-          <w:highlight w:val="yellow"/>
-        </w:rPr>
-        <w:t xml:space="preserve">студента 4-го курса бакалавриата Денисова </w:t>
-      </w:r>
-      <w:proofErr w:type="gramStart"/>
+        </w:rPr>
+        <w:t xml:space="preserve">студента </w:t>
+      </w:r>
       <w:r>
         <w:rPr>
           <w:rFonts w:ascii="Times New Roman" w:hAnsi="Times New Roman" w:cs="Times New Roman"/>
@@ -57,7 +52,47 @@
           <w:bCs/>
           <w:sz w:val="28"/>
           <w:szCs w:val="28"/>
-          <w:highlight w:val="yellow"/>
+        </w:rPr>
+        <w:t>2</w:t>
+      </w:r>
+      <w:r>
+        <w:rPr>
+          <w:rFonts w:ascii="Times New Roman" w:hAnsi="Times New Roman" w:cs="Times New Roman"/>
+          <w:b/>
+          <w:bCs/>
+          <w:sz w:val="28"/>
+          <w:szCs w:val="28"/>
+        </w:rPr>
+        <w:t xml:space="preserve">-го курса </w:t>
+      </w:r>
+      <w:r>
+        <w:rPr>
+          <w:rFonts w:ascii="Times New Roman" w:hAnsi="Times New Roman" w:cs="Times New Roman"/>
+          <w:b/>
+          <w:bCs/>
+          <w:sz w:val="28"/>
+          <w:szCs w:val="28"/>
+        </w:rPr>
+        <w:t>магистратуры</w:t>
+      </w:r>
+      <w:r>
+        <w:rPr>
+          <w:rFonts w:ascii="Times New Roman" w:hAnsi="Times New Roman" w:cs="Times New Roman"/>
+          <w:b/>
+          <w:bCs/>
+          <w:sz w:val="28"/>
+          <w:szCs w:val="28"/>
+        </w:rPr>
+        <w:t xml:space="preserve"> Денисова </w:t>
+      </w:r>
+      <w:proofErr w:type="gramStart"/>
+      <w:r>
+        <w:rPr>
+          <w:rFonts w:ascii="Times New Roman" w:hAnsi="Times New Roman" w:cs="Times New Roman"/>
+          <w:b/>
+          <w:bCs/>
+          <w:sz w:val="28"/>
+          <w:szCs w:val="28"/>
         </w:rPr>
         <w:t>И.И.</w:t>
       </w:r>
@@ -83,7 +118,6 @@
           <w:rFonts w:ascii="Times New Roman" w:hAnsi="Times New Roman" w:cs="Times New Roman"/>
           <w:sz w:val="28"/>
           <w:szCs w:val="28"/>
-          <w:highlight w:val="yellow"/>
         </w:rPr>
       </w:pPr>
       <w:r>
@@ -93,7 +127,6 @@
           <w:iCs/>
           <w:sz w:val="28"/>
           <w:szCs w:val="28"/>
-          <w:highlight w:val="yellow"/>
         </w:rPr>
         <w:t>Направление подготовки</w:t>
       </w:r>
@@ -102,19 +135,81 @@
           <w:rFonts w:ascii="Times New Roman" w:hAnsi="Times New Roman" w:cs="Times New Roman"/>
           <w:sz w:val="28"/>
           <w:szCs w:val="28"/>
-          <w:highlight w:val="yellow"/>
-        </w:rPr>
-        <w:t>: 01.03.02 – Прикладная математика и информатика.</w:t>
-      </w:r>
-    </w:p>
-    <w:p>
-      <w:pPr>
-        <w:spacing w:line="240" w:lineRule="auto"/>
-        <w:rPr>
-          <w:rFonts w:ascii="Times New Roman" w:hAnsi="Times New Roman" w:cs="Times New Roman"/>
-          <w:sz w:val="28"/>
-          <w:szCs w:val="28"/>
-          <w:highlight w:val="yellow"/>
+        </w:rPr>
+        <w:t xml:space="preserve">: </w:t>
+      </w:r>
+      <w:r>
+        <w:rPr>
+          <w:rFonts w:ascii="Times New Roman" w:hAnsi="Times New Roman" w:cs="Times New Roman"/>
+          <w:sz w:val="28"/>
+          <w:szCs w:val="28"/>
+        </w:rPr>
+        <w:t xml:space="preserve">02.04.02 </w:t>
+      </w:r>
+      <w:r>
+        <w:rPr>
+          <w:rFonts w:ascii="Times New Roman" w:hAnsi="Times New Roman" w:cs="Times New Roman"/>
+          <w:sz w:val="28"/>
+          <w:szCs w:val="28"/>
+        </w:rPr>
+        <w:t xml:space="preserve">– </w:t>
+      </w:r>
+      <w:r>
+        <w:rPr>
+          <w:rFonts w:ascii="Times New Roman" w:hAnsi="Times New Roman" w:cs="Times New Roman"/>
+          <w:sz w:val="28"/>
+          <w:szCs w:val="28"/>
+        </w:rPr>
+        <w:t>Фундаментальная информатика и информационные техн</w:t>
+      </w:r>
+      <w:r>
+        <w:rPr>
+          <w:rFonts w:ascii="Times New Roman" w:hAnsi="Times New Roman" w:cs="Times New Roman"/>
+          <w:sz w:val="28"/>
+          <w:szCs w:val="28"/>
+        </w:rPr>
+        <w:t>ологии</w:t>
+      </w:r>
+      <w:r>
+        <w:rPr>
+          <w:rFonts w:ascii="Times New Roman" w:hAnsi="Times New Roman" w:cs="Times New Roman"/>
+          <w:sz w:val="28"/>
+          <w:szCs w:val="28"/>
+        </w:rPr>
+        <w:t>, направленность программы</w:t>
+      </w:r>
+      <w:r>
+        <w:rPr>
+          <w:rFonts w:ascii="Times New Roman" w:hAnsi="Times New Roman" w:cs="Times New Roman"/>
+          <w:sz w:val="28"/>
+          <w:szCs w:val="28"/>
+        </w:rPr>
+        <w:t xml:space="preserve"> </w:t>
+      </w:r>
+      <w:r>
+        <w:rPr>
+          <w:rFonts w:ascii="Times New Roman" w:hAnsi="Times New Roman" w:cs="Times New Roman"/>
+          <w:sz w:val="28"/>
+          <w:szCs w:val="28"/>
+        </w:rPr>
+        <w:t>«Разработка мобильных приложений и компьютерных игр»</w:t>
+      </w:r>
+      <w:r>
+        <w:rPr>
+          <w:rFonts w:ascii="Times New Roman" w:hAnsi="Times New Roman" w:cs="Times New Roman"/>
+          <w:sz w:val="28"/>
+          <w:szCs w:val="28"/>
+        </w:rPr>
+        <w:t>.</w:t>
+      </w:r>
+    </w:p>
+    <w:p>
+      <w:pPr>
+        <w:spacing w:line="240" w:lineRule="auto"/>
+        <w:rPr>
+          <w:rFonts w:ascii="Times New Roman" w:hAnsi="Times New Roman" w:cs="Times New Roman"/>
+          <w:sz w:val="28"/>
+          <w:szCs w:val="28"/>
         </w:rPr>
       </w:pPr>
       <w:r>
@@ -124,7 +219,6 @@
           <w:iCs/>
           <w:sz w:val="28"/>
           <w:szCs w:val="28"/>
-          <w:highlight w:val="yellow"/>
         </w:rPr>
         <w:t>Студент</w:t>
       </w:r>
@@ -133,7 +227,6 @@
           <w:rFonts w:ascii="Times New Roman" w:hAnsi="Times New Roman" w:cs="Times New Roman"/>
           <w:sz w:val="28"/>
           <w:szCs w:val="28"/>
-          <w:highlight w:val="yellow"/>
         </w:rPr>
         <w:t xml:space="preserve">: Денисов </w:t>
       </w:r>
@@ -143,7 +236,6 @@
           <w:rFonts w:ascii="Times New Roman" w:hAnsi="Times New Roman" w:cs="Times New Roman"/>
           <w:sz w:val="28"/>
           <w:szCs w:val="28"/>
-          <w:highlight w:val="yellow"/>
         </w:rPr>
         <w:t>И.И.</w:t>
       </w:r>
@@ -156,7 +248,6 @@
           <w:rFonts w:ascii="Times New Roman" w:hAnsi="Times New Roman" w:cs="Times New Roman"/>
           <w:sz w:val="28"/>
           <w:szCs w:val="28"/>
-          <w:highlight w:val="yellow"/>
         </w:rPr>
       </w:pPr>
       <w:r>
@@ -166,7 +257,6 @@
           <w:iCs/>
           <w:sz w:val="28"/>
           <w:szCs w:val="28"/>
-          <w:highlight w:val="yellow"/>
         </w:rPr>
         <w:t>Научный руководитель</w:t>
       </w:r>
@@ -175,30 +265,43 @@
           <w:rFonts w:ascii="Times New Roman" w:hAnsi="Times New Roman" w:cs="Times New Roman"/>
           <w:sz w:val="28"/>
           <w:szCs w:val="28"/>
-          <w:highlight w:val="yellow"/>
-        </w:rPr>
-        <w:t xml:space="preserve">: Мкртичян </w:t>
-      </w:r>
-      <w:proofErr w:type="gramStart"/>
-      <w:r>
-        <w:rPr>
-          <w:rFonts w:ascii="Times New Roman" w:hAnsi="Times New Roman" w:cs="Times New Roman"/>
-          <w:sz w:val="28"/>
-          <w:szCs w:val="28"/>
-          <w:highlight w:val="yellow"/>
-        </w:rPr>
-        <w:t>В.В.</w:t>
-      </w:r>
-      <w:proofErr w:type="gramEnd"/>
-    </w:p>
-    <w:p>
-      <w:pPr>
-        <w:spacing w:line="240" w:lineRule="auto"/>
-        <w:rPr>
-          <w:rFonts w:ascii="Times New Roman" w:hAnsi="Times New Roman" w:cs="Times New Roman"/>
-          <w:sz w:val="28"/>
-          <w:szCs w:val="28"/>
-          <w:highlight w:val="yellow"/>
+        </w:rPr>
+        <w:t xml:space="preserve">: </w:t>
+      </w:r>
+      <w:proofErr w:type="spellStart"/>
+      <w:r>
+        <w:rPr>
+          <w:rFonts w:ascii="Times New Roman" w:hAnsi="Times New Roman" w:cs="Times New Roman"/>
+          <w:sz w:val="28"/>
+          <w:szCs w:val="28"/>
+        </w:rPr>
+        <w:t>Шабас</w:t>
+      </w:r>
+      <w:proofErr w:type="spellEnd"/>
+      <w:r>
+        <w:rPr>
+          <w:rFonts w:ascii="Times New Roman" w:hAnsi="Times New Roman" w:cs="Times New Roman"/>
+          <w:sz w:val="28"/>
+          <w:szCs w:val="28"/>
+        </w:rPr>
+        <w:t xml:space="preserve"> И</w:t>
+      </w:r>
+      <w:r>
+        <w:rPr>
+          <w:rFonts w:ascii="Times New Roman" w:hAnsi="Times New Roman" w:cs="Times New Roman"/>
+          <w:sz w:val="28"/>
+          <w:szCs w:val="28"/>
+        </w:rPr>
+        <w:t>.Н.</w:t>
+      </w:r>
+    </w:p>
+    <w:p>
+      <w:pPr>
+        <w:spacing w:line="240" w:lineRule="auto"/>
+        <w:rPr>
+          <w:rFonts w:ascii="Times New Roman" w:hAnsi="Times New Roman" w:cs="Times New Roman"/>
+          <w:sz w:val="28"/>
+          <w:szCs w:val="28"/>
         </w:rPr>
       </w:pPr>
       <w:r>
@@ -208,7 +311,70 @@
           <w:iCs/>
           <w:sz w:val="28"/>
           <w:szCs w:val="28"/>
-          <w:highlight w:val="yellow"/>
+        </w:rPr>
+        <w:t xml:space="preserve">Научный </w:t>
+      </w:r>
+      <w:r>
+        <w:rPr>
+          <w:rFonts w:ascii="Times New Roman" w:hAnsi="Times New Roman" w:cs="Times New Roman"/>
+          <w:i/>
+          <w:iCs/>
+          <w:sz w:val="28"/>
+          <w:szCs w:val="28"/>
+        </w:rPr>
+        <w:t>консультант</w:t>
+      </w:r>
+      <w:r>
+        <w:rPr>
+          <w:rFonts w:ascii="Times New Roman" w:hAnsi="Times New Roman" w:cs="Times New Roman"/>
+          <w:sz w:val="28"/>
+          <w:szCs w:val="28"/>
+        </w:rPr>
+        <w:t xml:space="preserve">: </w:t>
+      </w:r>
+      <w:r>
+        <w:rPr>
+          <w:rFonts w:ascii="Times New Roman" w:hAnsi="Times New Roman" w:cs="Times New Roman"/>
+          <w:sz w:val="28"/>
+          <w:szCs w:val="28"/>
+        </w:rPr>
+        <w:t>Иванченко</w:t>
+      </w:r>
+      <w:r>
+        <w:rPr>
+          <w:rFonts w:ascii="Times New Roman" w:hAnsi="Times New Roman" w:cs="Times New Roman"/>
+          <w:sz w:val="28"/>
+          <w:szCs w:val="28"/>
+        </w:rPr>
+        <w:t xml:space="preserve"> </w:t>
+      </w:r>
+      <w:proofErr w:type="gramStart"/>
+      <w:r>
+        <w:rPr>
+          <w:rFonts w:ascii="Times New Roman" w:hAnsi="Times New Roman" w:cs="Times New Roman"/>
+          <w:sz w:val="28"/>
+          <w:szCs w:val="28"/>
+        </w:rPr>
+        <w:t>В.В.</w:t>
+      </w:r>
+      <w:proofErr w:type="gramEnd"/>
+    </w:p>
+    <w:p>
+      <w:pPr>
+        <w:spacing w:line="240" w:lineRule="auto"/>
+        <w:rPr>
+          <w:rFonts w:ascii="Times New Roman" w:hAnsi="Times New Roman" w:cs="Times New Roman"/>
+          <w:sz w:val="28"/>
+          <w:szCs w:val="28"/>
+        </w:rPr>
+      </w:pPr>
+      <w:r>
+        <w:rPr>
+          <w:rFonts w:ascii="Times New Roman" w:hAnsi="Times New Roman" w:cs="Times New Roman"/>
+          <w:i/>
+          <w:iCs/>
+          <w:sz w:val="28"/>
+          <w:szCs w:val="28"/>
         </w:rPr>
         <w:t>Год защиты</w:t>
       </w:r>
@@ -217,9 +383,24 @@
           <w:rFonts w:ascii="Times New Roman" w:hAnsi="Times New Roman" w:cs="Times New Roman"/>
           <w:sz w:val="28"/>
           <w:szCs w:val="28"/>
-          <w:highlight w:val="yellow"/>
-        </w:rPr>
-        <w:t>: 2023.</w:t>
+        </w:rPr>
+        <w:t>: 202</w:t>
+      </w:r>
+      <w:r>
+        <w:rPr>
+          <w:rFonts w:ascii="Times New Roman" w:hAnsi="Times New Roman" w:cs="Times New Roman"/>
+          <w:sz w:val="28"/>
+          <w:szCs w:val="28"/>
+        </w:rPr>
+        <w:t>5</w:t>
+      </w:r>
+      <w:r>
+        <w:rPr>
+          <w:rFonts w:ascii="Times New Roman" w:hAnsi="Times New Roman" w:cs="Times New Roman"/>
+          <w:sz w:val="28"/>
+          <w:szCs w:val="28"/>
+        </w:rPr>
+        <w:t>.</w:t>
       </w:r>
     </w:p>
     <w:p>
@@ -242,7 +423,6 @@
           <w:rFonts w:ascii="Times New Roman" w:hAnsi="Times New Roman" w:cs="Times New Roman"/>
           <w:sz w:val="28"/>
           <w:szCs w:val="28"/>
-          <w:highlight w:val="yellow"/>
         </w:rPr>
       </w:pPr>
       <w:r>
@@ -252,7 +432,6 @@
           <w:iCs/>
           <w:sz w:val="28"/>
           <w:szCs w:val="28"/>
-          <w:highlight w:val="yellow"/>
         </w:rPr>
         <w:t>Тема работы</w:t>
       </w:r>
@@ -261,9 +440,42 @@
           <w:rFonts w:ascii="Times New Roman" w:hAnsi="Times New Roman" w:cs="Times New Roman"/>
           <w:sz w:val="28"/>
           <w:szCs w:val="28"/>
-          <w:highlight w:val="yellow"/>
-        </w:rPr>
-        <w:t>: Модификация современного криптографического агрегата.</w:t>
+        </w:rPr>
+        <w:t xml:space="preserve">: </w:t>
+      </w:r>
+      <w:r>
+        <w:rPr>
+          <w:rFonts w:ascii="Times New Roman" w:hAnsi="Times New Roman" w:cs="Times New Roman"/>
+          <w:sz w:val="28"/>
+          <w:szCs w:val="28"/>
+        </w:rPr>
+        <w:t>Р</w:t>
+      </w:r>
+      <w:r>
+        <w:rPr>
+          <w:rFonts w:ascii="Times New Roman" w:hAnsi="Times New Roman" w:cs="Times New Roman"/>
+          <w:sz w:val="28"/>
+          <w:szCs w:val="28"/>
+        </w:rPr>
+        <w:t xml:space="preserve">азработка </w:t>
+      </w:r>
+      <w:proofErr w:type="gramStart"/>
+      <w:r>
+        <w:rPr>
+          <w:rFonts w:ascii="Times New Roman" w:hAnsi="Times New Roman" w:cs="Times New Roman"/>
+          <w:sz w:val="28"/>
+          <w:szCs w:val="28"/>
+        </w:rPr>
+        <w:t>кросс-платформенной</w:t>
+      </w:r>
+      <w:proofErr w:type="gramEnd"/>
+      <w:r>
+        <w:rPr>
+          <w:rFonts w:ascii="Times New Roman" w:hAnsi="Times New Roman" w:cs="Times New Roman"/>
+          <w:sz w:val="28"/>
+          <w:szCs w:val="28"/>
+        </w:rPr>
+        <w:t xml:space="preserve"> библиотеки для анализа финансовых данных.</w:t>
       </w:r>
     </w:p>
     <w:p>
@@ -327,7 +539,6 @@
           <w:rFonts w:ascii="Times New Roman" w:hAnsi="Times New Roman" w:cs="Times New Roman"/>
           <w:sz w:val="28"/>
           <w:szCs w:val="28"/>
-          <w:highlight w:val="yellow"/>
         </w:rPr>
       </w:pPr>
       <w:r>
@@ -337,7 +548,6 @@
           <w:iCs/>
           <w:sz w:val="28"/>
           <w:szCs w:val="28"/>
-          <w:highlight w:val="yellow"/>
         </w:rPr>
         <w:t>Задачи работы</w:t>
       </w:r>
@@ -346,7 +556,6 @@
           <w:rFonts w:ascii="Times New Roman" w:hAnsi="Times New Roman" w:cs="Times New Roman"/>
           <w:sz w:val="28"/>
           <w:szCs w:val="28"/>
-          <w:highlight w:val="yellow"/>
         </w:rPr>
         <w:t>:</w:t>
       </w:r>
@@ -359,15 +568,13 @@
           <w:rFonts w:ascii="Times New Roman" w:hAnsi="Times New Roman" w:cs="Times New Roman"/>
           <w:sz w:val="28"/>
           <w:szCs w:val="28"/>
-          <w:highlight w:val="yellow"/>
-        </w:rPr>
-      </w:pPr>
-      <w:r>
-        <w:rPr>
-          <w:rFonts w:ascii="Times New Roman" w:hAnsi="Times New Roman" w:cs="Times New Roman"/>
-          <w:sz w:val="28"/>
-          <w:szCs w:val="28"/>
-          <w:highlight w:val="yellow"/>
+        </w:rPr>
+      </w:pPr>
+      <w:r>
+        <w:rPr>
+          <w:rFonts w:ascii="Times New Roman" w:hAnsi="Times New Roman" w:cs="Times New Roman"/>
+          <w:sz w:val="28"/>
+          <w:szCs w:val="28"/>
         </w:rPr>
         <w:t>–</w:t>
       </w:r>
@@ -376,27 +583,16 @@
           <w:rFonts w:ascii="Times New Roman" w:hAnsi="Times New Roman" w:cs="Times New Roman"/>
           <w:sz w:val="28"/>
           <w:szCs w:val="28"/>
-          <w:highlight w:val="yellow"/>
-        </w:rPr>
-        <w:t xml:space="preserve"> Изучени</w:t>
-      </w:r>
-      <w:r>
-        <w:rPr>
-          <w:rFonts w:ascii="Times New Roman" w:hAnsi="Times New Roman" w:cs="Times New Roman"/>
-          <w:sz w:val="28"/>
-          <w:szCs w:val="28"/>
-          <w:highlight w:val="yellow"/>
-        </w:rPr>
-        <w:t>е</w:t>
-      </w:r>
-      <w:r>
-        <w:rPr>
-          <w:rFonts w:ascii="Times New Roman" w:hAnsi="Times New Roman" w:cs="Times New Roman"/>
-          <w:sz w:val="28"/>
-          <w:szCs w:val="28"/>
-          <w:highlight w:val="yellow"/>
-        </w:rPr>
-        <w:t xml:space="preserve"> и описание протокола ZK-SNARK.</w:t>
+        </w:rPr>
+        <w:t xml:space="preserve"> </w:t>
+      </w:r>
+      <w:r>
+        <w:rPr>
+          <w:rFonts w:ascii="Times New Roman" w:hAnsi="Times New Roman" w:cs="Times New Roman"/>
+          <w:sz w:val="28"/>
+          <w:szCs w:val="28"/>
+        </w:rPr>
+        <w:t>Изучение предметной области, анализ существующих кроссплатформенных библиотек для анализа финансовых данных.</w:t>
       </w:r>
     </w:p>
     <w:p>
@@ -407,15 +603,13 @@
           <w:rFonts w:ascii="Times New Roman" w:hAnsi="Times New Roman" w:cs="Times New Roman"/>
           <w:sz w:val="28"/>
           <w:szCs w:val="28"/>
-          <w:highlight w:val="yellow"/>
-        </w:rPr>
-      </w:pPr>
-      <w:r>
-        <w:rPr>
-          <w:rFonts w:ascii="Times New Roman" w:hAnsi="Times New Roman" w:cs="Times New Roman"/>
-          <w:sz w:val="28"/>
-          <w:szCs w:val="28"/>
-          <w:highlight w:val="yellow"/>
+        </w:rPr>
+      </w:pPr>
+      <w:r>
+        <w:rPr>
+          <w:rFonts w:ascii="Times New Roman" w:hAnsi="Times New Roman" w:cs="Times New Roman"/>
+          <w:sz w:val="28"/>
+          <w:szCs w:val="28"/>
         </w:rPr>
         <w:t xml:space="preserve">– </w:t>
       </w:r>
@@ -424,9 +618,8 @@
           <w:rFonts w:ascii="Times New Roman" w:hAnsi="Times New Roman" w:cs="Times New Roman"/>
           <w:sz w:val="28"/>
           <w:szCs w:val="28"/>
-          <w:highlight w:val="yellow"/>
-        </w:rPr>
-        <w:t>Модификация протокола ZK-SNARK.</w:t>
+        </w:rPr>
+        <w:t>Анализ технологий для создания библиотеки и разработка архитектуры библиотеки.</w:t>
       </w:r>
     </w:p>
     <w:p>
@@ -437,15 +630,13 @@
           <w:rFonts w:ascii="Times New Roman" w:hAnsi="Times New Roman" w:cs="Times New Roman"/>
           <w:sz w:val="28"/>
           <w:szCs w:val="28"/>
-          <w:highlight w:val="yellow"/>
-        </w:rPr>
-      </w:pPr>
-      <w:r>
-        <w:rPr>
-          <w:rFonts w:ascii="Times New Roman" w:hAnsi="Times New Roman" w:cs="Times New Roman"/>
-          <w:sz w:val="28"/>
-          <w:szCs w:val="28"/>
-          <w:highlight w:val="yellow"/>
+        </w:rPr>
+      </w:pPr>
+      <w:r>
+        <w:rPr>
+          <w:rFonts w:ascii="Times New Roman" w:hAnsi="Times New Roman" w:cs="Times New Roman"/>
+          <w:sz w:val="28"/>
+          <w:szCs w:val="28"/>
         </w:rPr>
         <w:t xml:space="preserve">– </w:t>
       </w:r>
@@ -454,9 +645,8 @@
           <w:rFonts w:ascii="Times New Roman" w:hAnsi="Times New Roman" w:cs="Times New Roman"/>
           <w:sz w:val="28"/>
           <w:szCs w:val="28"/>
-          <w:highlight w:val="yellow"/>
-        </w:rPr>
-        <w:t>Построение модельного примера для изначальной и модифицированной версий ZK-SNARK.</w:t>
+        </w:rPr>
+        <w:t>Разработка востребованных сообществом трейдеров инструментов рисования на графиках для анализа финансовых данных и их описание.</w:t>
       </w:r>
     </w:p>
     <w:p>
@@ -467,15 +657,13 @@
           <w:rFonts w:ascii="Times New Roman" w:hAnsi="Times New Roman" w:cs="Times New Roman"/>
           <w:sz w:val="28"/>
           <w:szCs w:val="28"/>
-          <w:highlight w:val="yellow"/>
-        </w:rPr>
-      </w:pPr>
-      <w:r>
-        <w:rPr>
-          <w:rFonts w:ascii="Times New Roman" w:hAnsi="Times New Roman" w:cs="Times New Roman"/>
-          <w:sz w:val="28"/>
-          <w:szCs w:val="28"/>
-          <w:highlight w:val="yellow"/>
+        </w:rPr>
+      </w:pPr>
+      <w:r>
+        <w:rPr>
+          <w:rFonts w:ascii="Times New Roman" w:hAnsi="Times New Roman" w:cs="Times New Roman"/>
+          <w:sz w:val="28"/>
+          <w:szCs w:val="28"/>
         </w:rPr>
         <w:t xml:space="preserve">– </w:t>
       </w:r>
@@ -485,9 +673,8 @@
           <w:rFonts w:ascii="Times New Roman" w:hAnsi="Times New Roman" w:cs="Times New Roman"/>
           <w:sz w:val="28"/>
           <w:szCs w:val="28"/>
-          <w:highlight w:val="yellow"/>
-        </w:rPr>
-        <w:t>Анализ параметров модифицированного протокола.</w:t>
+        </w:rPr>
+        <w:t>Создание приложения для демонстрации функционала библиотеки, а также публикация его в сети интернет.</w:t>
       </w:r>
     </w:p>
     <w:bookmarkEnd w:id="0"/>
@@ -658,6 +845,7 @@
           <w:szCs w:val="28"/>
           <w:highlight w:val="yellow"/>
         </w:rPr>
+        <w:lastRenderedPageBreak/>
         <w:t xml:space="preserve">Научный руководитель </w:t>
       </w:r>
       <w:r>
@@ -771,15 +959,13 @@
           <w:rFonts w:ascii="Times New Roman" w:hAnsi="Times New Roman" w:cs="Times New Roman"/>
           <w:sz w:val="28"/>
           <w:szCs w:val="28"/>
-          <w:highlight w:val="yellow"/>
-        </w:rPr>
-      </w:pPr>
-      <w:r>
-        <w:rPr>
-          <w:rFonts w:ascii="Times New Roman" w:hAnsi="Times New Roman" w:cs="Times New Roman"/>
-          <w:sz w:val="28"/>
-          <w:szCs w:val="28"/>
-          <w:highlight w:val="yellow"/>
+        </w:rPr>
+      </w:pPr>
+      <w:r>
+        <w:rPr>
+          <w:rFonts w:ascii="Times New Roman" w:hAnsi="Times New Roman" w:cs="Times New Roman"/>
+          <w:sz w:val="28"/>
+          <w:szCs w:val="28"/>
         </w:rPr>
         <w:t xml:space="preserve">Студент </w:t>
       </w:r>
@@ -788,79 +974,70 @@
           <w:rFonts w:ascii="Times New Roman" w:hAnsi="Times New Roman" w:cs="Times New Roman"/>
           <w:sz w:val="28"/>
           <w:szCs w:val="28"/>
-          <w:highlight w:val="yellow"/>
-        </w:rPr>
-        <w:tab/>
-      </w:r>
-      <w:r>
-        <w:rPr>
-          <w:rFonts w:ascii="Times New Roman" w:hAnsi="Times New Roman" w:cs="Times New Roman"/>
-          <w:sz w:val="28"/>
-          <w:szCs w:val="28"/>
-          <w:highlight w:val="yellow"/>
-        </w:rPr>
-        <w:tab/>
-      </w:r>
-      <w:r>
-        <w:rPr>
-          <w:rFonts w:ascii="Times New Roman" w:hAnsi="Times New Roman" w:cs="Times New Roman"/>
-          <w:sz w:val="28"/>
-          <w:szCs w:val="28"/>
-          <w:highlight w:val="yellow"/>
-        </w:rPr>
-        <w:tab/>
-      </w:r>
-      <w:r>
-        <w:rPr>
-          <w:rFonts w:ascii="Times New Roman" w:hAnsi="Times New Roman" w:cs="Times New Roman"/>
-          <w:sz w:val="28"/>
-          <w:szCs w:val="28"/>
-          <w:highlight w:val="yellow"/>
-        </w:rPr>
-        <w:tab/>
-      </w:r>
-      <w:r>
-        <w:rPr>
-          <w:rFonts w:ascii="Times New Roman" w:hAnsi="Times New Roman" w:cs="Times New Roman"/>
-          <w:sz w:val="28"/>
-          <w:szCs w:val="28"/>
-          <w:highlight w:val="yellow"/>
-        </w:rPr>
-        <w:tab/>
-      </w:r>
-      <w:r>
-        <w:rPr>
-          <w:rFonts w:ascii="Times New Roman" w:hAnsi="Times New Roman" w:cs="Times New Roman"/>
-          <w:sz w:val="28"/>
-          <w:szCs w:val="28"/>
-          <w:highlight w:val="yellow"/>
-        </w:rPr>
-        <w:tab/>
-      </w:r>
-      <w:r>
-        <w:rPr>
-          <w:rFonts w:ascii="Times New Roman" w:hAnsi="Times New Roman" w:cs="Times New Roman"/>
-          <w:sz w:val="28"/>
-          <w:szCs w:val="28"/>
-          <w:highlight w:val="yellow"/>
-        </w:rPr>
-        <w:tab/>
-      </w:r>
-      <w:r>
-        <w:rPr>
-          <w:rFonts w:ascii="Times New Roman" w:hAnsi="Times New Roman" w:cs="Times New Roman"/>
-          <w:sz w:val="28"/>
-          <w:szCs w:val="28"/>
-          <w:highlight w:val="yellow"/>
-        </w:rPr>
-        <w:tab/>
-      </w:r>
-      <w:r>
-        <w:rPr>
-          <w:rFonts w:ascii="Times New Roman" w:hAnsi="Times New Roman" w:cs="Times New Roman"/>
-          <w:sz w:val="28"/>
-          <w:szCs w:val="28"/>
-          <w:highlight w:val="yellow"/>
+        </w:rPr>
+        <w:tab/>
+      </w:r>
+      <w:r>
+        <w:rPr>
+          <w:rFonts w:ascii="Times New Roman" w:hAnsi="Times New Roman" w:cs="Times New Roman"/>
+          <w:sz w:val="28"/>
+          <w:szCs w:val="28"/>
+        </w:rPr>
+        <w:tab/>
+      </w:r>
+      <w:r>
+        <w:rPr>
+          <w:rFonts w:ascii="Times New Roman" w:hAnsi="Times New Roman" w:cs="Times New Roman"/>
+          <w:sz w:val="28"/>
+          <w:szCs w:val="28"/>
+        </w:rPr>
+        <w:tab/>
+      </w:r>
+      <w:r>
+        <w:rPr>
+          <w:rFonts w:ascii="Times New Roman" w:hAnsi="Times New Roman" w:cs="Times New Roman"/>
+          <w:sz w:val="28"/>
+          <w:szCs w:val="28"/>
+        </w:rPr>
+        <w:tab/>
+      </w:r>
+      <w:r>
+        <w:rPr>
+          <w:rFonts w:ascii="Times New Roman" w:hAnsi="Times New Roman" w:cs="Times New Roman"/>
+          <w:sz w:val="28"/>
+          <w:szCs w:val="28"/>
+        </w:rPr>
+        <w:tab/>
+      </w:r>
+      <w:r>
+        <w:rPr>
+          <w:rFonts w:ascii="Times New Roman" w:hAnsi="Times New Roman" w:cs="Times New Roman"/>
+          <w:sz w:val="28"/>
+          <w:szCs w:val="28"/>
+        </w:rPr>
+        <w:tab/>
+      </w:r>
+      <w:r>
+        <w:rPr>
+          <w:rFonts w:ascii="Times New Roman" w:hAnsi="Times New Roman" w:cs="Times New Roman"/>
+          <w:sz w:val="28"/>
+          <w:szCs w:val="28"/>
+        </w:rPr>
+        <w:tab/>
+      </w:r>
+      <w:r>
+        <w:rPr>
+          <w:rFonts w:ascii="Times New Roman" w:hAnsi="Times New Roman" w:cs="Times New Roman"/>
+          <w:sz w:val="28"/>
+          <w:szCs w:val="28"/>
+        </w:rPr>
+        <w:tab/>
+      </w:r>
+      <w:r>
+        <w:rPr>
+          <w:rFonts w:ascii="Times New Roman" w:hAnsi="Times New Roman" w:cs="Times New Roman"/>
+          <w:sz w:val="28"/>
+          <w:szCs w:val="28"/>
         </w:rPr>
         <w:tab/>
       </w:r>
@@ -870,7 +1047,6 @@
           <w:rFonts w:ascii="Times New Roman" w:hAnsi="Times New Roman" w:cs="Times New Roman"/>
           <w:sz w:val="28"/>
           <w:szCs w:val="28"/>
-          <w:highlight w:val="yellow"/>
         </w:rPr>
         <w:t>И.И.</w:t>
       </w:r>
@@ -880,7 +1056,6 @@
           <w:rFonts w:ascii="Times New Roman" w:hAnsi="Times New Roman" w:cs="Times New Roman"/>
           <w:sz w:val="28"/>
           <w:szCs w:val="28"/>
-          <w:highlight w:val="yellow"/>
         </w:rPr>
         <w:t xml:space="preserve"> Денисов</w:t>
       </w:r>
@@ -923,7 +1098,7 @@
           <w:szCs w:val="28"/>
           <w:highlight w:val="yellow"/>
         </w:rPr>
-        <w:t>2</w:t>
+        <w:t>4</w:t>
       </w:r>
       <w:r>
         <w:rPr>

--- a/Задание на дипломную работу.docx
+++ b/Задание на дипломную работу.docx
@@ -83,20 +83,8 @@
           <w:sz w:val="28"/>
           <w:szCs w:val="28"/>
         </w:rPr>
-        <w:t xml:space="preserve"> Денисова </w:t>
-      </w:r>
-      <w:proofErr w:type="gramStart"/>
-      <w:r>
-        <w:rPr>
-          <w:rFonts w:ascii="Times New Roman" w:hAnsi="Times New Roman" w:cs="Times New Roman"/>
-          <w:b/>
-          <w:bCs/>
-          <w:sz w:val="28"/>
-          <w:szCs w:val="28"/>
-        </w:rPr>
-        <w:t>И.И.</w:t>
-      </w:r>
-      <w:proofErr w:type="gramEnd"/>
+        <w:t xml:space="preserve"> Денисова И.И.</w:t>
+      </w:r>
     </w:p>
     <w:p>
       <w:pPr>
@@ -228,18 +216,8 @@
           <w:sz w:val="28"/>
           <w:szCs w:val="28"/>
         </w:rPr>
-        <w:t xml:space="preserve">: Денисов </w:t>
-      </w:r>
-      <w:proofErr w:type="gramStart"/>
-      <w:r>
-        <w:rPr>
-          <w:rFonts w:ascii="Times New Roman" w:hAnsi="Times New Roman" w:cs="Times New Roman"/>
-          <w:sz w:val="28"/>
-          <w:szCs w:val="28"/>
-        </w:rPr>
-        <w:t>И.И.</w:t>
-      </w:r>
-      <w:proofErr w:type="gramEnd"/>
+        <w:t>: Денисов И.И.</w:t>
+      </w:r>
     </w:p>
     <w:p>
       <w:pPr>
@@ -268,31 +246,13 @@
         </w:rPr>
         <w:t xml:space="preserve">: </w:t>
       </w:r>
-      <w:proofErr w:type="spellStart"/>
-      <w:r>
-        <w:rPr>
-          <w:rFonts w:ascii="Times New Roman" w:hAnsi="Times New Roman" w:cs="Times New Roman"/>
-          <w:sz w:val="28"/>
-          <w:szCs w:val="28"/>
-        </w:rPr>
-        <w:t>Шабас</w:t>
-      </w:r>
-      <w:proofErr w:type="spellEnd"/>
-      <w:r>
-        <w:rPr>
-          <w:rFonts w:ascii="Times New Roman" w:hAnsi="Times New Roman" w:cs="Times New Roman"/>
-          <w:sz w:val="28"/>
-          <w:szCs w:val="28"/>
-        </w:rPr>
-        <w:t xml:space="preserve"> И</w:t>
-      </w:r>
-      <w:r>
-        <w:rPr>
-          <w:rFonts w:ascii="Times New Roman" w:hAnsi="Times New Roman" w:cs="Times New Roman"/>
-          <w:sz w:val="28"/>
-          <w:szCs w:val="28"/>
-        </w:rPr>
-        <w:t>.Н.</w:t>
+      <w:r>
+        <w:rPr>
+          <w:rFonts w:ascii="Times New Roman" w:hAnsi="Times New Roman" w:cs="Times New Roman"/>
+          <w:sz w:val="28"/>
+          <w:szCs w:val="28"/>
+        </w:rPr>
+        <w:t>Шабас И.Н.</w:t>
       </w:r>
     </w:p>
     <w:p>
@@ -312,8 +272,26 @@
           <w:sz w:val="28"/>
           <w:szCs w:val="28"/>
         </w:rPr>
-        <w:t xml:space="preserve">Научный </w:t>
-      </w:r>
+        <w:t>Научный консультант</w:t>
+      </w:r>
+      <w:r>
+        <w:rPr>
+          <w:rFonts w:ascii="Times New Roman" w:hAnsi="Times New Roman" w:cs="Times New Roman"/>
+          <w:sz w:val="28"/>
+          <w:szCs w:val="28"/>
+        </w:rPr>
+        <w:t>: Иванченко В.В.</w:t>
+      </w:r>
+    </w:p>
+    <w:p>
+      <w:pPr>
+        <w:spacing w:line="240" w:lineRule="auto"/>
+        <w:rPr>
+          <w:rFonts w:ascii="Times New Roman" w:hAnsi="Times New Roman" w:cs="Times New Roman"/>
+          <w:sz w:val="28"/>
+          <w:szCs w:val="28"/>
+        </w:rPr>
+      </w:pPr>
       <w:r>
         <w:rPr>
           <w:rFonts w:ascii="Times New Roman" w:hAnsi="Times New Roman" w:cs="Times New Roman"/>
@@ -322,46 +300,38 @@
           <w:sz w:val="28"/>
           <w:szCs w:val="28"/>
         </w:rPr>
-        <w:t>консультант</w:t>
-      </w:r>
-      <w:r>
-        <w:rPr>
-          <w:rFonts w:ascii="Times New Roman" w:hAnsi="Times New Roman" w:cs="Times New Roman"/>
-          <w:sz w:val="28"/>
-          <w:szCs w:val="28"/>
-        </w:rPr>
-        <w:t xml:space="preserve">: </w:t>
-      </w:r>
-      <w:r>
-        <w:rPr>
-          <w:rFonts w:ascii="Times New Roman" w:hAnsi="Times New Roman" w:cs="Times New Roman"/>
-          <w:sz w:val="28"/>
-          <w:szCs w:val="28"/>
-        </w:rPr>
-        <w:t>Иванченко</w:t>
-      </w:r>
-      <w:r>
-        <w:rPr>
-          <w:rFonts w:ascii="Times New Roman" w:hAnsi="Times New Roman" w:cs="Times New Roman"/>
-          <w:sz w:val="28"/>
-          <w:szCs w:val="28"/>
-        </w:rPr>
-        <w:t xml:space="preserve"> </w:t>
-      </w:r>
-      <w:proofErr w:type="gramStart"/>
-      <w:r>
-        <w:rPr>
-          <w:rFonts w:ascii="Times New Roman" w:hAnsi="Times New Roman" w:cs="Times New Roman"/>
-          <w:sz w:val="28"/>
-          <w:szCs w:val="28"/>
-        </w:rPr>
-        <w:t>В.В.</w:t>
-      </w:r>
-      <w:proofErr w:type="gramEnd"/>
-    </w:p>
-    <w:p>
-      <w:pPr>
-        <w:spacing w:line="240" w:lineRule="auto"/>
+        <w:t>Год защиты</w:t>
+      </w:r>
+      <w:r>
+        <w:rPr>
+          <w:rFonts w:ascii="Times New Roman" w:hAnsi="Times New Roman" w:cs="Times New Roman"/>
+          <w:sz w:val="28"/>
+          <w:szCs w:val="28"/>
+        </w:rPr>
+        <w:t>: 202</w:t>
+      </w:r>
+      <w:r>
+        <w:rPr>
+          <w:rFonts w:ascii="Times New Roman" w:hAnsi="Times New Roman" w:cs="Times New Roman"/>
+          <w:sz w:val="28"/>
+          <w:szCs w:val="28"/>
+        </w:rPr>
+        <w:t>5</w:t>
+      </w:r>
+      <w:r>
+        <w:rPr>
+          <w:rFonts w:ascii="Times New Roman" w:hAnsi="Times New Roman" w:cs="Times New Roman"/>
+          <w:sz w:val="28"/>
+          <w:szCs w:val="28"/>
+        </w:rPr>
+        <w:t>.</w:t>
+      </w:r>
+    </w:p>
+    <w:p>
+      <w:pPr>
+        <w:spacing w:line="240" w:lineRule="auto"/>
+        <w:ind w:firstLine="708"/>
+        <w:jc w:val="both"/>
         <w:rPr>
           <w:rFonts w:ascii="Times New Roman" w:hAnsi="Times New Roman" w:cs="Times New Roman"/>
           <w:sz w:val="28"/>
@@ -376,43 +346,32 @@
           <w:sz w:val="28"/>
           <w:szCs w:val="28"/>
         </w:rPr>
-        <w:t>Год защиты</w:t>
-      </w:r>
-      <w:r>
-        <w:rPr>
-          <w:rFonts w:ascii="Times New Roman" w:hAnsi="Times New Roman" w:cs="Times New Roman"/>
-          <w:sz w:val="28"/>
-          <w:szCs w:val="28"/>
-        </w:rPr>
-        <w:t>: 202</w:t>
-      </w:r>
-      <w:r>
-        <w:rPr>
-          <w:rFonts w:ascii="Times New Roman" w:hAnsi="Times New Roman" w:cs="Times New Roman"/>
-          <w:sz w:val="28"/>
-          <w:szCs w:val="28"/>
-        </w:rPr>
-        <w:t>5</w:t>
-      </w:r>
-      <w:r>
-        <w:rPr>
-          <w:rFonts w:ascii="Times New Roman" w:hAnsi="Times New Roman" w:cs="Times New Roman"/>
-          <w:sz w:val="28"/>
-          <w:szCs w:val="28"/>
-        </w:rPr>
-        <w:t>.</w:t>
-      </w:r>
-    </w:p>
-    <w:p>
-      <w:pPr>
-        <w:spacing w:line="240" w:lineRule="auto"/>
-        <w:rPr>
-          <w:rFonts w:ascii="Times New Roman" w:hAnsi="Times New Roman" w:cs="Times New Roman"/>
-          <w:sz w:val="28"/>
-          <w:szCs w:val="28"/>
-          <w:highlight w:val="yellow"/>
-        </w:rPr>
-      </w:pPr>
+        <w:t>Тема работы</w:t>
+      </w:r>
+      <w:r>
+        <w:rPr>
+          <w:rFonts w:ascii="Times New Roman" w:hAnsi="Times New Roman" w:cs="Times New Roman"/>
+          <w:sz w:val="28"/>
+          <w:szCs w:val="28"/>
+        </w:rPr>
+        <w:t xml:space="preserve">: </w:t>
+      </w:r>
+      <w:r>
+        <w:rPr>
+          <w:rFonts w:ascii="Times New Roman" w:hAnsi="Times New Roman" w:cs="Times New Roman"/>
+          <w:sz w:val="28"/>
+          <w:szCs w:val="28"/>
+        </w:rPr>
+        <w:t>Р</w:t>
+      </w:r>
+      <w:r>
+        <w:rPr>
+          <w:rFonts w:ascii="Times New Roman" w:hAnsi="Times New Roman" w:cs="Times New Roman"/>
+          <w:sz w:val="28"/>
+          <w:szCs w:val="28"/>
+        </w:rPr>
+        <w:t>азработка кросс-платформенной библиотеки для анализа финансовых данных.</w:t>
+      </w:r>
     </w:p>
     <w:p>
       <w:pPr>
@@ -423,6 +382,7 @@
           <w:rFonts w:ascii="Times New Roman" w:hAnsi="Times New Roman" w:cs="Times New Roman"/>
           <w:sz w:val="28"/>
           <w:szCs w:val="28"/>
+          <w:lang w:val="en-US"/>
         </w:rPr>
       </w:pPr>
       <w:r>
@@ -433,7 +393,7 @@
           <w:sz w:val="28"/>
           <w:szCs w:val="28"/>
         </w:rPr>
-        <w:t>Тема работы</w:t>
+        <w:t>Цели работы</w:t>
       </w:r>
       <w:r>
         <w:rPr>
@@ -449,45 +409,17 @@
           <w:sz w:val="28"/>
           <w:szCs w:val="28"/>
         </w:rPr>
-        <w:t>Р</w:t>
-      </w:r>
-      <w:r>
-        <w:rPr>
-          <w:rFonts w:ascii="Times New Roman" w:hAnsi="Times New Roman" w:cs="Times New Roman"/>
-          <w:sz w:val="28"/>
-          <w:szCs w:val="28"/>
-        </w:rPr>
-        <w:t xml:space="preserve">азработка </w:t>
-      </w:r>
-      <w:proofErr w:type="gramStart"/>
-      <w:r>
-        <w:rPr>
-          <w:rFonts w:ascii="Times New Roman" w:hAnsi="Times New Roman" w:cs="Times New Roman"/>
-          <w:sz w:val="28"/>
-          <w:szCs w:val="28"/>
-        </w:rPr>
-        <w:t>кросс-платформенной</w:t>
-      </w:r>
-      <w:proofErr w:type="gramEnd"/>
-      <w:r>
-        <w:rPr>
-          <w:rFonts w:ascii="Times New Roman" w:hAnsi="Times New Roman" w:cs="Times New Roman"/>
-          <w:sz w:val="28"/>
-          <w:szCs w:val="28"/>
-        </w:rPr>
-        <w:t xml:space="preserve"> библиотеки для анализа финансовых данных.</w:t>
+        <w:t>Целью данной работы является создание кроссплатформенной библиотеки для анализа финансовых данных. Для достижения цели были поставлены следующие задачи:</w:t>
       </w:r>
     </w:p>
     <w:p>
       <w:pPr>
         <w:spacing w:line="240" w:lineRule="auto"/>
         <w:ind w:firstLine="708"/>
-        <w:jc w:val="both"/>
-        <w:rPr>
-          <w:rFonts w:ascii="Times New Roman" w:hAnsi="Times New Roman" w:cs="Times New Roman"/>
-          <w:sz w:val="28"/>
-          <w:szCs w:val="28"/>
-          <w:highlight w:val="yellow"/>
+        <w:rPr>
+          <w:rFonts w:ascii="Times New Roman" w:hAnsi="Times New Roman" w:cs="Times New Roman"/>
+          <w:sz w:val="28"/>
+          <w:szCs w:val="28"/>
         </w:rPr>
       </w:pPr>
       <w:r>
@@ -497,459 +429,424 @@
           <w:iCs/>
           <w:sz w:val="28"/>
           <w:szCs w:val="28"/>
+        </w:rPr>
+        <w:t>Задачи работы</w:t>
+      </w:r>
+      <w:r>
+        <w:rPr>
+          <w:rFonts w:ascii="Times New Roman" w:hAnsi="Times New Roman" w:cs="Times New Roman"/>
+          <w:sz w:val="28"/>
+          <w:szCs w:val="28"/>
+        </w:rPr>
+        <w:t>:</w:t>
+      </w:r>
+    </w:p>
+    <w:p>
+      <w:pPr>
+        <w:spacing w:line="240" w:lineRule="auto"/>
+        <w:ind w:firstLine="708"/>
+        <w:rPr>
+          <w:rFonts w:ascii="Times New Roman" w:hAnsi="Times New Roman" w:cs="Times New Roman"/>
+          <w:sz w:val="28"/>
+          <w:szCs w:val="28"/>
+        </w:rPr>
+      </w:pPr>
+      <w:r>
+        <w:rPr>
+          <w:rFonts w:ascii="Times New Roman" w:hAnsi="Times New Roman" w:cs="Times New Roman"/>
+          <w:sz w:val="28"/>
+          <w:szCs w:val="28"/>
+        </w:rPr>
+        <w:t>–</w:t>
+      </w:r>
+      <w:r>
+        <w:rPr>
+          <w:rFonts w:ascii="Times New Roman" w:hAnsi="Times New Roman" w:cs="Times New Roman"/>
+          <w:sz w:val="28"/>
+          <w:szCs w:val="28"/>
+        </w:rPr>
+        <w:t xml:space="preserve"> </w:t>
+      </w:r>
+      <w:r>
+        <w:rPr>
+          <w:rFonts w:ascii="Times New Roman" w:hAnsi="Times New Roman" w:cs="Times New Roman"/>
+          <w:sz w:val="28"/>
+          <w:szCs w:val="28"/>
+        </w:rPr>
+        <w:t>Исследование</w:t>
+      </w:r>
+      <w:r>
+        <w:rPr>
+          <w:rFonts w:ascii="Times New Roman" w:hAnsi="Times New Roman" w:cs="Times New Roman"/>
+          <w:sz w:val="28"/>
+          <w:szCs w:val="28"/>
+        </w:rPr>
+        <w:t xml:space="preserve"> </w:t>
+      </w:r>
+      <w:r>
+        <w:rPr>
+          <w:rFonts w:ascii="Times New Roman" w:hAnsi="Times New Roman" w:cs="Times New Roman"/>
+          <w:sz w:val="28"/>
+          <w:szCs w:val="28"/>
+        </w:rPr>
+        <w:t>предметной области, анализ существующих кроссплатформенных библиотек для анализа финансовых данных.</w:t>
+      </w:r>
+    </w:p>
+    <w:p>
+      <w:pPr>
+        <w:spacing w:line="240" w:lineRule="auto"/>
+        <w:ind w:firstLine="708"/>
+        <w:rPr>
+          <w:rFonts w:ascii="Times New Roman" w:hAnsi="Times New Roman" w:cs="Times New Roman"/>
+          <w:sz w:val="28"/>
+          <w:szCs w:val="28"/>
+        </w:rPr>
+      </w:pPr>
+      <w:r>
+        <w:rPr>
+          <w:rFonts w:ascii="Times New Roman" w:hAnsi="Times New Roman" w:cs="Times New Roman"/>
+          <w:sz w:val="28"/>
+          <w:szCs w:val="28"/>
+        </w:rPr>
+        <w:t xml:space="preserve">– </w:t>
+      </w:r>
+      <w:r>
+        <w:rPr>
+          <w:rFonts w:ascii="Times New Roman" w:hAnsi="Times New Roman" w:cs="Times New Roman"/>
+          <w:sz w:val="28"/>
+          <w:szCs w:val="28"/>
+        </w:rPr>
+        <w:t xml:space="preserve">Анализ </w:t>
+      </w:r>
+      <w:r>
+        <w:rPr>
+          <w:rFonts w:ascii="Times New Roman" w:hAnsi="Times New Roman" w:cs="Times New Roman"/>
+          <w:sz w:val="28"/>
+          <w:szCs w:val="28"/>
+        </w:rPr>
+        <w:t>технологий для создания библиотеки и разработка архитектуры библиотеки.</w:t>
+      </w:r>
+    </w:p>
+    <w:p>
+      <w:pPr>
+        <w:spacing w:line="240" w:lineRule="auto"/>
+        <w:ind w:firstLine="708"/>
+        <w:rPr>
+          <w:rFonts w:ascii="Times New Roman" w:hAnsi="Times New Roman" w:cs="Times New Roman"/>
+          <w:sz w:val="28"/>
+          <w:szCs w:val="28"/>
+        </w:rPr>
+      </w:pPr>
+      <w:r>
+        <w:rPr>
+          <w:rFonts w:ascii="Times New Roman" w:hAnsi="Times New Roman" w:cs="Times New Roman"/>
+          <w:sz w:val="28"/>
+          <w:szCs w:val="28"/>
+        </w:rPr>
+        <w:t xml:space="preserve">– </w:t>
+      </w:r>
+      <w:r>
+        <w:rPr>
+          <w:rFonts w:ascii="Times New Roman" w:hAnsi="Times New Roman" w:cs="Times New Roman"/>
+          <w:sz w:val="28"/>
+          <w:szCs w:val="28"/>
+        </w:rPr>
+        <w:t xml:space="preserve">Разработка </w:t>
+      </w:r>
+      <w:r>
+        <w:rPr>
+          <w:rFonts w:ascii="Times New Roman" w:hAnsi="Times New Roman" w:cs="Times New Roman"/>
+          <w:sz w:val="28"/>
+          <w:szCs w:val="28"/>
+        </w:rPr>
+        <w:t>востребованных сообществом трейдеров инструментов рисования на графиках для анализа финансовых данных и их описание.</w:t>
+      </w:r>
+    </w:p>
+    <w:p>
+      <w:pPr>
+        <w:spacing w:line="240" w:lineRule="auto"/>
+        <w:ind w:firstLine="708"/>
+        <w:rPr>
+          <w:rFonts w:ascii="Times New Roman" w:hAnsi="Times New Roman" w:cs="Times New Roman"/>
+          <w:sz w:val="28"/>
+          <w:szCs w:val="28"/>
+        </w:rPr>
+      </w:pPr>
+      <w:r>
+        <w:rPr>
+          <w:rFonts w:ascii="Times New Roman" w:hAnsi="Times New Roman" w:cs="Times New Roman"/>
+          <w:sz w:val="28"/>
+          <w:szCs w:val="28"/>
+        </w:rPr>
+        <w:t xml:space="preserve">– </w:t>
+      </w:r>
+      <w:bookmarkStart w:id="0" w:name="_Hlk137576023"/>
+      <w:r>
+        <w:rPr>
+          <w:rFonts w:ascii="Times New Roman" w:hAnsi="Times New Roman" w:cs="Times New Roman"/>
+          <w:sz w:val="28"/>
+          <w:szCs w:val="28"/>
+        </w:rPr>
+        <w:t>Создание приложения для демонстрации функционала библиотеки, а также публикация е</w:t>
+      </w:r>
+      <w:r>
+        <w:rPr>
+          <w:rFonts w:ascii="Times New Roman" w:hAnsi="Times New Roman" w:cs="Times New Roman"/>
+          <w:sz w:val="28"/>
+          <w:szCs w:val="28"/>
+        </w:rPr>
+        <w:t>е</w:t>
+      </w:r>
+      <w:r>
+        <w:rPr>
+          <w:rFonts w:ascii="Times New Roman" w:hAnsi="Times New Roman" w:cs="Times New Roman"/>
+          <w:sz w:val="28"/>
+          <w:szCs w:val="28"/>
+        </w:rPr>
+        <w:t xml:space="preserve"> в сети интернет.</w:t>
+      </w:r>
+    </w:p>
+    <w:bookmarkEnd w:id="0"/>
+    <w:p>
+      <w:pPr>
+        <w:spacing w:line="240" w:lineRule="auto"/>
+        <w:rPr>
+          <w:rFonts w:ascii="Times New Roman" w:hAnsi="Times New Roman" w:cs="Times New Roman"/>
+          <w:sz w:val="28"/>
+          <w:szCs w:val="28"/>
+        </w:rPr>
+      </w:pPr>
+      <w:r>
+        <w:rPr>
+          <w:rFonts w:ascii="Times New Roman" w:hAnsi="Times New Roman" w:cs="Times New Roman"/>
+          <w:sz w:val="28"/>
+          <w:szCs w:val="28"/>
+        </w:rPr>
+        <w:t xml:space="preserve">Заведующий кафедрой </w:t>
+      </w:r>
+      <w:r>
+        <w:rPr>
+          <w:rFonts w:ascii="Times New Roman" w:hAnsi="Times New Roman" w:cs="Times New Roman"/>
+          <w:sz w:val="28"/>
+          <w:szCs w:val="28"/>
+        </w:rPr>
+        <w:tab/>
+      </w:r>
+      <w:r>
+        <w:rPr>
+          <w:rFonts w:ascii="Times New Roman" w:hAnsi="Times New Roman" w:cs="Times New Roman"/>
+          <w:sz w:val="28"/>
+          <w:szCs w:val="28"/>
+        </w:rPr>
+        <w:tab/>
+      </w:r>
+      <w:r>
+        <w:rPr>
+          <w:rFonts w:ascii="Times New Roman" w:hAnsi="Times New Roman" w:cs="Times New Roman"/>
+          <w:sz w:val="28"/>
+          <w:szCs w:val="28"/>
+        </w:rPr>
+        <w:tab/>
+      </w:r>
+      <w:r>
+        <w:rPr>
+          <w:rFonts w:ascii="Times New Roman" w:hAnsi="Times New Roman" w:cs="Times New Roman"/>
+          <w:sz w:val="28"/>
+          <w:szCs w:val="28"/>
+        </w:rPr>
+        <w:tab/>
+      </w:r>
+      <w:r>
+        <w:rPr>
+          <w:rFonts w:ascii="Times New Roman" w:hAnsi="Times New Roman" w:cs="Times New Roman"/>
+          <w:sz w:val="28"/>
+          <w:szCs w:val="28"/>
+        </w:rPr>
+        <w:tab/>
+      </w:r>
+      <w:r>
+        <w:rPr>
+          <w:rFonts w:ascii="Times New Roman" w:hAnsi="Times New Roman" w:cs="Times New Roman"/>
+          <w:sz w:val="28"/>
+          <w:szCs w:val="28"/>
+        </w:rPr>
+        <w:tab/>
+      </w:r>
+      <w:r>
+        <w:rPr>
+          <w:rFonts w:ascii="Times New Roman" w:hAnsi="Times New Roman" w:cs="Times New Roman"/>
+          <w:sz w:val="28"/>
+          <w:szCs w:val="28"/>
+        </w:rPr>
+        <w:tab/>
+      </w:r>
+      <w:r>
+        <w:rPr>
+          <w:rFonts w:ascii="Times New Roman" w:hAnsi="Times New Roman" w:cs="Times New Roman"/>
+          <w:sz w:val="28"/>
+          <w:szCs w:val="28"/>
+        </w:rPr>
+        <w:t>С</w:t>
+      </w:r>
+      <w:r>
+        <w:rPr>
+          <w:rFonts w:ascii="Times New Roman" w:hAnsi="Times New Roman" w:cs="Times New Roman"/>
+          <w:sz w:val="28"/>
+          <w:szCs w:val="28"/>
+        </w:rPr>
+        <w:t>.</w:t>
+      </w:r>
+      <w:r>
+        <w:rPr>
+          <w:rFonts w:ascii="Times New Roman" w:hAnsi="Times New Roman" w:cs="Times New Roman"/>
+          <w:sz w:val="28"/>
+          <w:szCs w:val="28"/>
+        </w:rPr>
+        <w:t>С</w:t>
+      </w:r>
+      <w:r>
+        <w:rPr>
+          <w:rFonts w:ascii="Times New Roman" w:hAnsi="Times New Roman" w:cs="Times New Roman"/>
+          <w:sz w:val="28"/>
+          <w:szCs w:val="28"/>
+        </w:rPr>
+        <w:t xml:space="preserve">. </w:t>
+      </w:r>
+      <w:r>
+        <w:rPr>
+          <w:rFonts w:ascii="Times New Roman" w:hAnsi="Times New Roman" w:cs="Times New Roman"/>
+          <w:sz w:val="28"/>
+          <w:szCs w:val="28"/>
+        </w:rPr>
+        <w:t>Михалкович</w:t>
+      </w:r>
+    </w:p>
+    <w:p>
+      <w:pPr>
+        <w:spacing w:line="240" w:lineRule="auto"/>
+        <w:rPr>
+          <w:rFonts w:ascii="Times New Roman" w:hAnsi="Times New Roman" w:cs="Times New Roman"/>
+          <w:sz w:val="28"/>
+          <w:szCs w:val="28"/>
           <w:highlight w:val="yellow"/>
         </w:rPr>
-        <w:t>Цели работы</w:t>
-      </w:r>
-      <w:r>
+      </w:pPr>
+    </w:p>
+    <w:p>
+      <w:pPr>
+        <w:spacing w:line="240" w:lineRule="auto"/>
+        <w:rPr>
+          <w:rFonts w:ascii="Times New Roman" w:hAnsi="Times New Roman" w:cs="Times New Roman"/>
+          <w:sz w:val="28"/>
+          <w:szCs w:val="28"/>
+        </w:rPr>
+      </w:pPr>
+      <w:r>
+        <w:rPr>
+          <w:rFonts w:ascii="Times New Roman" w:hAnsi="Times New Roman" w:cs="Times New Roman"/>
+          <w:sz w:val="28"/>
+          <w:szCs w:val="28"/>
+        </w:rPr>
+        <w:t xml:space="preserve">Научный руководитель </w:t>
+      </w:r>
+      <w:r>
+        <w:rPr>
+          <w:rFonts w:ascii="Times New Roman" w:hAnsi="Times New Roman" w:cs="Times New Roman"/>
+          <w:sz w:val="28"/>
+          <w:szCs w:val="28"/>
+        </w:rPr>
+        <w:tab/>
+      </w:r>
+      <w:r>
+        <w:rPr>
+          <w:rFonts w:ascii="Times New Roman" w:hAnsi="Times New Roman" w:cs="Times New Roman"/>
+          <w:sz w:val="28"/>
+          <w:szCs w:val="28"/>
+        </w:rPr>
+        <w:tab/>
+      </w:r>
+      <w:r>
+        <w:rPr>
+          <w:rFonts w:ascii="Times New Roman" w:hAnsi="Times New Roman" w:cs="Times New Roman"/>
+          <w:sz w:val="28"/>
+          <w:szCs w:val="28"/>
+        </w:rPr>
+        <w:tab/>
+      </w:r>
+      <w:r>
+        <w:rPr>
+          <w:rFonts w:ascii="Times New Roman" w:hAnsi="Times New Roman" w:cs="Times New Roman"/>
+          <w:sz w:val="28"/>
+          <w:szCs w:val="28"/>
+        </w:rPr>
+        <w:tab/>
+      </w:r>
+      <w:r>
+        <w:rPr>
+          <w:rFonts w:ascii="Times New Roman" w:hAnsi="Times New Roman" w:cs="Times New Roman"/>
+          <w:sz w:val="28"/>
+          <w:szCs w:val="28"/>
+        </w:rPr>
+        <w:tab/>
+      </w:r>
+      <w:r>
+        <w:rPr>
+          <w:rFonts w:ascii="Times New Roman" w:hAnsi="Times New Roman" w:cs="Times New Roman"/>
+          <w:sz w:val="28"/>
+          <w:szCs w:val="28"/>
+        </w:rPr>
+        <w:tab/>
+      </w:r>
+      <w:r>
+        <w:rPr>
+          <w:rFonts w:ascii="Times New Roman" w:hAnsi="Times New Roman" w:cs="Times New Roman"/>
+          <w:sz w:val="28"/>
+          <w:szCs w:val="28"/>
+        </w:rPr>
+        <w:t>И</w:t>
+      </w:r>
+      <w:r>
+        <w:rPr>
+          <w:rFonts w:ascii="Times New Roman" w:hAnsi="Times New Roman" w:cs="Times New Roman"/>
+          <w:sz w:val="28"/>
+          <w:szCs w:val="28"/>
+        </w:rPr>
+        <w:t>.</w:t>
+      </w:r>
+      <w:r>
+        <w:rPr>
+          <w:rFonts w:ascii="Times New Roman" w:hAnsi="Times New Roman" w:cs="Times New Roman"/>
+          <w:sz w:val="28"/>
+          <w:szCs w:val="28"/>
+        </w:rPr>
+        <w:t>Н</w:t>
+      </w:r>
+      <w:r>
+        <w:rPr>
+          <w:rFonts w:ascii="Times New Roman" w:hAnsi="Times New Roman" w:cs="Times New Roman"/>
+          <w:sz w:val="28"/>
+          <w:szCs w:val="28"/>
+        </w:rPr>
+        <w:t xml:space="preserve">. </w:t>
+      </w:r>
+      <w:r>
+        <w:rPr>
+          <w:rFonts w:ascii="Times New Roman" w:hAnsi="Times New Roman" w:cs="Times New Roman"/>
+          <w:sz w:val="28"/>
+          <w:szCs w:val="28"/>
+        </w:rPr>
+        <w:t>Шабас</w:t>
+      </w:r>
+    </w:p>
+    <w:p>
+      <w:pPr>
+        <w:spacing w:line="240" w:lineRule="auto"/>
         <w:rPr>
           <w:rFonts w:ascii="Times New Roman" w:hAnsi="Times New Roman" w:cs="Times New Roman"/>
           <w:sz w:val="28"/>
           <w:szCs w:val="28"/>
           <w:highlight w:val="yellow"/>
         </w:rPr>
-        <w:t xml:space="preserve">: </w:t>
-      </w:r>
-      <w:r>
-        <w:rPr>
-          <w:rFonts w:ascii="Times New Roman" w:hAnsi="Times New Roman" w:cs="Times New Roman"/>
-          <w:sz w:val="28"/>
-          <w:szCs w:val="28"/>
-          <w:highlight w:val="yellow"/>
-        </w:rPr>
-        <w:t>Целями работы являются построение модификации не интерактивного протокола доказательства знания с нулевым разглашением "ZK-SNARK" путём расширения полиномиальной базы его квадратичной арифметической программы и анализ параметров модифицированного протокола.</w:t>
-      </w:r>
-    </w:p>
-    <w:p>
-      <w:pPr>
-        <w:spacing w:line="240" w:lineRule="auto"/>
-        <w:rPr>
-          <w:rFonts w:ascii="Times New Roman" w:hAnsi="Times New Roman" w:cs="Times New Roman"/>
-          <w:sz w:val="28"/>
-          <w:szCs w:val="28"/>
-          <w:highlight w:val="yellow"/>
-        </w:rPr>
-      </w:pPr>
-    </w:p>
-    <w:p>
-      <w:pPr>
-        <w:spacing w:line="240" w:lineRule="auto"/>
-        <w:ind w:firstLine="708"/>
-        <w:rPr>
-          <w:rFonts w:ascii="Times New Roman" w:hAnsi="Times New Roman" w:cs="Times New Roman"/>
-          <w:sz w:val="28"/>
-          <w:szCs w:val="28"/>
-        </w:rPr>
-      </w:pPr>
-      <w:r>
-        <w:rPr>
-          <w:rFonts w:ascii="Times New Roman" w:hAnsi="Times New Roman" w:cs="Times New Roman"/>
-          <w:i/>
-          <w:iCs/>
-          <w:sz w:val="28"/>
-          <w:szCs w:val="28"/>
-        </w:rPr>
-        <w:t>Задачи работы</w:t>
-      </w:r>
-      <w:r>
-        <w:rPr>
-          <w:rFonts w:ascii="Times New Roman" w:hAnsi="Times New Roman" w:cs="Times New Roman"/>
-          <w:sz w:val="28"/>
-          <w:szCs w:val="28"/>
-        </w:rPr>
-        <w:t>:</w:t>
-      </w:r>
-    </w:p>
-    <w:p>
-      <w:pPr>
-        <w:spacing w:line="240" w:lineRule="auto"/>
-        <w:ind w:firstLine="708"/>
-        <w:rPr>
-          <w:rFonts w:ascii="Times New Roman" w:hAnsi="Times New Roman" w:cs="Times New Roman"/>
-          <w:sz w:val="28"/>
-          <w:szCs w:val="28"/>
-        </w:rPr>
-      </w:pPr>
-      <w:r>
-        <w:rPr>
-          <w:rFonts w:ascii="Times New Roman" w:hAnsi="Times New Roman" w:cs="Times New Roman"/>
-          <w:sz w:val="28"/>
-          <w:szCs w:val="28"/>
-        </w:rPr>
-        <w:t>–</w:t>
-      </w:r>
-      <w:r>
-        <w:rPr>
-          <w:rFonts w:ascii="Times New Roman" w:hAnsi="Times New Roman" w:cs="Times New Roman"/>
-          <w:sz w:val="28"/>
-          <w:szCs w:val="28"/>
-        </w:rPr>
-        <w:t xml:space="preserve"> </w:t>
-      </w:r>
-      <w:r>
-        <w:rPr>
-          <w:rFonts w:ascii="Times New Roman" w:hAnsi="Times New Roman" w:cs="Times New Roman"/>
-          <w:sz w:val="28"/>
-          <w:szCs w:val="28"/>
-        </w:rPr>
-        <w:t>Изучение предметной области, анализ существующих кроссплатформенных библиотек для анализа финансовых данных.</w:t>
-      </w:r>
-    </w:p>
-    <w:p>
-      <w:pPr>
-        <w:spacing w:line="240" w:lineRule="auto"/>
-        <w:ind w:firstLine="708"/>
-        <w:rPr>
-          <w:rFonts w:ascii="Times New Roman" w:hAnsi="Times New Roman" w:cs="Times New Roman"/>
-          <w:sz w:val="28"/>
-          <w:szCs w:val="28"/>
-        </w:rPr>
-      </w:pPr>
-      <w:r>
-        <w:rPr>
-          <w:rFonts w:ascii="Times New Roman" w:hAnsi="Times New Roman" w:cs="Times New Roman"/>
-          <w:sz w:val="28"/>
-          <w:szCs w:val="28"/>
-        </w:rPr>
-        <w:t xml:space="preserve">– </w:t>
-      </w:r>
-      <w:r>
-        <w:rPr>
-          <w:rFonts w:ascii="Times New Roman" w:hAnsi="Times New Roman" w:cs="Times New Roman"/>
-          <w:sz w:val="28"/>
-          <w:szCs w:val="28"/>
-        </w:rPr>
-        <w:t>Анализ технологий для создания библиотеки и разработка архитектуры библиотеки.</w:t>
-      </w:r>
-    </w:p>
-    <w:p>
-      <w:pPr>
-        <w:spacing w:line="240" w:lineRule="auto"/>
-        <w:ind w:firstLine="708"/>
-        <w:rPr>
-          <w:rFonts w:ascii="Times New Roman" w:hAnsi="Times New Roman" w:cs="Times New Roman"/>
-          <w:sz w:val="28"/>
-          <w:szCs w:val="28"/>
-        </w:rPr>
-      </w:pPr>
-      <w:r>
-        <w:rPr>
-          <w:rFonts w:ascii="Times New Roman" w:hAnsi="Times New Roman" w:cs="Times New Roman"/>
-          <w:sz w:val="28"/>
-          <w:szCs w:val="28"/>
-        </w:rPr>
-        <w:t xml:space="preserve">– </w:t>
-      </w:r>
-      <w:r>
-        <w:rPr>
-          <w:rFonts w:ascii="Times New Roman" w:hAnsi="Times New Roman" w:cs="Times New Roman"/>
-          <w:sz w:val="28"/>
-          <w:szCs w:val="28"/>
-        </w:rPr>
-        <w:t>Разработка востребованных сообществом трейдеров инструментов рисования на графиках для анализа финансовых данных и их описание.</w:t>
-      </w:r>
-    </w:p>
-    <w:p>
-      <w:pPr>
-        <w:spacing w:line="240" w:lineRule="auto"/>
-        <w:ind w:firstLine="708"/>
-        <w:rPr>
-          <w:rFonts w:ascii="Times New Roman" w:hAnsi="Times New Roman" w:cs="Times New Roman"/>
-          <w:sz w:val="28"/>
-          <w:szCs w:val="28"/>
-        </w:rPr>
-      </w:pPr>
-      <w:r>
-        <w:rPr>
-          <w:rFonts w:ascii="Times New Roman" w:hAnsi="Times New Roman" w:cs="Times New Roman"/>
-          <w:sz w:val="28"/>
-          <w:szCs w:val="28"/>
-        </w:rPr>
-        <w:t xml:space="preserve">– </w:t>
-      </w:r>
-      <w:bookmarkStart w:id="0" w:name="_Hlk137576023"/>
-      <w:r>
-        <w:rPr>
-          <w:rFonts w:ascii="Times New Roman" w:hAnsi="Times New Roman" w:cs="Times New Roman"/>
-          <w:sz w:val="28"/>
-          <w:szCs w:val="28"/>
-        </w:rPr>
-        <w:t>Создание приложения для демонстрации функционала библиотеки, а также публикация его в сети интернет.</w:t>
-      </w:r>
-    </w:p>
-    <w:bookmarkEnd w:id="0"/>
-    <w:p>
-      <w:pPr>
-        <w:spacing w:line="240" w:lineRule="auto"/>
-        <w:rPr>
-          <w:rFonts w:ascii="Times New Roman" w:hAnsi="Times New Roman" w:cs="Times New Roman"/>
-          <w:sz w:val="28"/>
-          <w:szCs w:val="28"/>
-          <w:highlight w:val="yellow"/>
-        </w:rPr>
-      </w:pPr>
-      <w:r>
-        <w:rPr>
-          <w:rFonts w:ascii="Times New Roman" w:hAnsi="Times New Roman" w:cs="Times New Roman"/>
-          <w:sz w:val="28"/>
-          <w:szCs w:val="28"/>
-          <w:highlight w:val="yellow"/>
-        </w:rPr>
-        <w:t xml:space="preserve">Заведующий кафедрой </w:t>
-      </w:r>
-      <w:r>
-        <w:rPr>
-          <w:rFonts w:ascii="Times New Roman" w:hAnsi="Times New Roman" w:cs="Times New Roman"/>
-          <w:sz w:val="28"/>
-          <w:szCs w:val="28"/>
-          <w:highlight w:val="yellow"/>
-        </w:rPr>
-        <w:tab/>
-      </w:r>
-      <w:r>
-        <w:rPr>
-          <w:rFonts w:ascii="Times New Roman" w:hAnsi="Times New Roman" w:cs="Times New Roman"/>
-          <w:sz w:val="28"/>
-          <w:szCs w:val="28"/>
-          <w:highlight w:val="yellow"/>
-        </w:rPr>
-        <w:tab/>
-      </w:r>
-      <w:r>
-        <w:rPr>
-          <w:rFonts w:ascii="Times New Roman" w:hAnsi="Times New Roman" w:cs="Times New Roman"/>
-          <w:sz w:val="28"/>
-          <w:szCs w:val="28"/>
-          <w:highlight w:val="yellow"/>
-        </w:rPr>
-        <w:tab/>
-      </w:r>
-      <w:r>
-        <w:rPr>
-          <w:rFonts w:ascii="Times New Roman" w:hAnsi="Times New Roman" w:cs="Times New Roman"/>
-          <w:sz w:val="28"/>
-          <w:szCs w:val="28"/>
-          <w:highlight w:val="yellow"/>
-        </w:rPr>
-        <w:tab/>
-      </w:r>
-      <w:r>
-        <w:rPr>
-          <w:rFonts w:ascii="Times New Roman" w:hAnsi="Times New Roman" w:cs="Times New Roman"/>
-          <w:sz w:val="28"/>
-          <w:szCs w:val="28"/>
-          <w:highlight w:val="yellow"/>
-        </w:rPr>
-        <w:tab/>
-      </w:r>
-      <w:r>
-        <w:rPr>
-          <w:rFonts w:ascii="Times New Roman" w:hAnsi="Times New Roman" w:cs="Times New Roman"/>
-          <w:sz w:val="28"/>
-          <w:szCs w:val="28"/>
-          <w:highlight w:val="yellow"/>
-        </w:rPr>
-        <w:tab/>
-      </w:r>
-      <w:r>
-        <w:rPr>
-          <w:rFonts w:ascii="Times New Roman" w:hAnsi="Times New Roman" w:cs="Times New Roman"/>
-          <w:sz w:val="28"/>
-          <w:szCs w:val="28"/>
-          <w:highlight w:val="yellow"/>
-        </w:rPr>
-        <w:tab/>
-      </w:r>
-      <w:proofErr w:type="gramStart"/>
-      <w:r>
-        <w:rPr>
-          <w:rFonts w:ascii="Times New Roman" w:hAnsi="Times New Roman" w:cs="Times New Roman"/>
-          <w:sz w:val="28"/>
-          <w:szCs w:val="28"/>
-          <w:highlight w:val="yellow"/>
-        </w:rPr>
-        <w:t>Б</w:t>
-      </w:r>
-      <w:r>
-        <w:rPr>
-          <w:rFonts w:ascii="Times New Roman" w:hAnsi="Times New Roman" w:cs="Times New Roman"/>
-          <w:sz w:val="28"/>
-          <w:szCs w:val="28"/>
-          <w:highlight w:val="yellow"/>
-        </w:rPr>
-        <w:t>.</w:t>
-      </w:r>
-      <w:r>
-        <w:rPr>
-          <w:rFonts w:ascii="Times New Roman" w:hAnsi="Times New Roman" w:cs="Times New Roman"/>
-          <w:sz w:val="28"/>
-          <w:szCs w:val="28"/>
-          <w:highlight w:val="yellow"/>
-        </w:rPr>
-        <w:t>Я</w:t>
-      </w:r>
-      <w:r>
-        <w:rPr>
-          <w:rFonts w:ascii="Times New Roman" w:hAnsi="Times New Roman" w:cs="Times New Roman"/>
-          <w:sz w:val="28"/>
-          <w:szCs w:val="28"/>
-          <w:highlight w:val="yellow"/>
-        </w:rPr>
-        <w:t>.</w:t>
-      </w:r>
-      <w:proofErr w:type="gramEnd"/>
-      <w:r>
-        <w:rPr>
-          <w:rFonts w:ascii="Times New Roman" w:hAnsi="Times New Roman" w:cs="Times New Roman"/>
-          <w:sz w:val="28"/>
-          <w:szCs w:val="28"/>
-          <w:highlight w:val="yellow"/>
-        </w:rPr>
-        <w:t xml:space="preserve"> </w:t>
-      </w:r>
-      <w:r>
-        <w:rPr>
-          <w:rFonts w:ascii="Times New Roman" w:hAnsi="Times New Roman" w:cs="Times New Roman"/>
-          <w:sz w:val="28"/>
-          <w:szCs w:val="28"/>
-          <w:highlight w:val="yellow"/>
-        </w:rPr>
-        <w:t>Штейнберг</w:t>
-      </w:r>
-    </w:p>
-    <w:p>
-      <w:pPr>
-        <w:spacing w:line="240" w:lineRule="auto"/>
-        <w:rPr>
-          <w:rFonts w:ascii="Times New Roman" w:hAnsi="Times New Roman" w:cs="Times New Roman"/>
-          <w:sz w:val="28"/>
-          <w:szCs w:val="28"/>
-          <w:highlight w:val="yellow"/>
-        </w:rPr>
-      </w:pPr>
-    </w:p>
-    <w:p>
-      <w:pPr>
-        <w:spacing w:line="240" w:lineRule="auto"/>
-        <w:rPr>
-          <w:rFonts w:ascii="Times New Roman" w:hAnsi="Times New Roman" w:cs="Times New Roman"/>
-          <w:sz w:val="28"/>
-          <w:szCs w:val="28"/>
-          <w:highlight w:val="yellow"/>
-        </w:rPr>
-      </w:pPr>
-      <w:r>
-        <w:rPr>
-          <w:rFonts w:ascii="Times New Roman" w:hAnsi="Times New Roman" w:cs="Times New Roman"/>
-          <w:sz w:val="28"/>
-          <w:szCs w:val="28"/>
-          <w:highlight w:val="yellow"/>
-        </w:rPr>
-        <w:lastRenderedPageBreak/>
-        <w:t xml:space="preserve">Научный руководитель </w:t>
-      </w:r>
-      <w:r>
-        <w:rPr>
-          <w:rFonts w:ascii="Times New Roman" w:hAnsi="Times New Roman" w:cs="Times New Roman"/>
-          <w:sz w:val="28"/>
-          <w:szCs w:val="28"/>
-          <w:highlight w:val="yellow"/>
-        </w:rPr>
-        <w:tab/>
-      </w:r>
-      <w:r>
-        <w:rPr>
-          <w:rFonts w:ascii="Times New Roman" w:hAnsi="Times New Roman" w:cs="Times New Roman"/>
-          <w:sz w:val="28"/>
-          <w:szCs w:val="28"/>
-          <w:highlight w:val="yellow"/>
-        </w:rPr>
-        <w:tab/>
-      </w:r>
-      <w:r>
-        <w:rPr>
-          <w:rFonts w:ascii="Times New Roman" w:hAnsi="Times New Roman" w:cs="Times New Roman"/>
-          <w:sz w:val="28"/>
-          <w:szCs w:val="28"/>
-          <w:highlight w:val="yellow"/>
-        </w:rPr>
-        <w:tab/>
-      </w:r>
-      <w:r>
-        <w:rPr>
-          <w:rFonts w:ascii="Times New Roman" w:hAnsi="Times New Roman" w:cs="Times New Roman"/>
-          <w:sz w:val="28"/>
-          <w:szCs w:val="28"/>
-          <w:highlight w:val="yellow"/>
-        </w:rPr>
-        <w:tab/>
-      </w:r>
-      <w:r>
-        <w:rPr>
-          <w:rFonts w:ascii="Times New Roman" w:hAnsi="Times New Roman" w:cs="Times New Roman"/>
-          <w:sz w:val="28"/>
-          <w:szCs w:val="28"/>
-          <w:highlight w:val="yellow"/>
-        </w:rPr>
-        <w:tab/>
-      </w:r>
-      <w:r>
-        <w:rPr>
-          <w:rFonts w:ascii="Times New Roman" w:hAnsi="Times New Roman" w:cs="Times New Roman"/>
-          <w:sz w:val="28"/>
-          <w:szCs w:val="28"/>
-          <w:highlight w:val="yellow"/>
-        </w:rPr>
-        <w:tab/>
-      </w:r>
-      <w:proofErr w:type="gramStart"/>
-      <w:r>
-        <w:rPr>
-          <w:rFonts w:ascii="Times New Roman" w:hAnsi="Times New Roman" w:cs="Times New Roman"/>
-          <w:sz w:val="28"/>
-          <w:szCs w:val="28"/>
-          <w:highlight w:val="yellow"/>
-        </w:rPr>
-        <w:t>В</w:t>
-      </w:r>
-      <w:r>
-        <w:rPr>
-          <w:rFonts w:ascii="Times New Roman" w:hAnsi="Times New Roman" w:cs="Times New Roman"/>
-          <w:sz w:val="28"/>
-          <w:szCs w:val="28"/>
-          <w:highlight w:val="yellow"/>
-        </w:rPr>
-        <w:t>.В.</w:t>
-      </w:r>
-      <w:proofErr w:type="gramEnd"/>
-      <w:r>
-        <w:rPr>
-          <w:rFonts w:ascii="Times New Roman" w:hAnsi="Times New Roman" w:cs="Times New Roman"/>
-          <w:sz w:val="28"/>
-          <w:szCs w:val="28"/>
-          <w:highlight w:val="yellow"/>
-        </w:rPr>
-        <w:t xml:space="preserve"> </w:t>
-      </w:r>
-      <w:r>
-        <w:rPr>
-          <w:rFonts w:ascii="Times New Roman" w:hAnsi="Times New Roman" w:cs="Times New Roman"/>
-          <w:sz w:val="28"/>
-          <w:szCs w:val="28"/>
-          <w:highlight w:val="yellow"/>
-        </w:rPr>
-        <w:t>Мкртичян</w:t>
-      </w:r>
-    </w:p>
-    <w:p>
-      <w:pPr>
-        <w:spacing w:line="240" w:lineRule="auto"/>
-        <w:rPr>
-          <w:rFonts w:ascii="Times New Roman" w:hAnsi="Times New Roman" w:cs="Times New Roman"/>
-          <w:sz w:val="28"/>
-          <w:szCs w:val="28"/>
-          <w:highlight w:val="yellow"/>
-        </w:rPr>
       </w:pPr>
     </w:p>
     <w:p>
@@ -1041,36 +938,14 @@
         </w:rPr>
         <w:tab/>
       </w:r>
-      <w:proofErr w:type="gramStart"/>
-      <w:r>
-        <w:rPr>
-          <w:rFonts w:ascii="Times New Roman" w:hAnsi="Times New Roman" w:cs="Times New Roman"/>
-          <w:sz w:val="28"/>
-          <w:szCs w:val="28"/>
-        </w:rPr>
-        <w:t>И.И.</w:t>
-      </w:r>
-      <w:proofErr w:type="gramEnd"/>
-      <w:r>
-        <w:rPr>
-          <w:rFonts w:ascii="Times New Roman" w:hAnsi="Times New Roman" w:cs="Times New Roman"/>
-          <w:sz w:val="28"/>
-          <w:szCs w:val="28"/>
-        </w:rPr>
-        <w:t xml:space="preserve"> Денисов</w:t>
-      </w:r>
-    </w:p>
-    <w:p>
-      <w:pPr>
-        <w:spacing w:line="240" w:lineRule="auto"/>
-        <w:ind w:left="6372" w:firstLine="708"/>
-        <w:rPr>
-          <w:rFonts w:ascii="Times New Roman" w:hAnsi="Times New Roman" w:cs="Times New Roman"/>
-          <w:sz w:val="28"/>
-          <w:szCs w:val="28"/>
-          <w:highlight w:val="yellow"/>
-        </w:rPr>
-      </w:pPr>
+      <w:r>
+        <w:rPr>
+          <w:rFonts w:ascii="Times New Roman" w:hAnsi="Times New Roman" w:cs="Times New Roman"/>
+          <w:sz w:val="28"/>
+          <w:szCs w:val="28"/>
+        </w:rPr>
+        <w:t>И.И. Денисов</w:t>
+      </w:r>
     </w:p>
     <w:p>
       <w:pPr>

--- a/Задание на дипломную работу.docx
+++ b/Задание на дипломную работу.docx
@@ -252,6 +252,22 @@
           <w:sz w:val="28"/>
           <w:szCs w:val="28"/>
         </w:rPr>
+        <w:t>к. ф.-м. н.</w:t>
+      </w:r>
+      <w:r>
+        <w:rPr>
+          <w:rFonts w:ascii="Times New Roman" w:hAnsi="Times New Roman" w:cs="Times New Roman"/>
+          <w:sz w:val="28"/>
+          <w:szCs w:val="28"/>
+        </w:rPr>
+        <w:t xml:space="preserve">, доцент </w:t>
+      </w:r>
+      <w:r>
+        <w:rPr>
+          <w:rFonts w:ascii="Times New Roman" w:hAnsi="Times New Roman" w:cs="Times New Roman"/>
+          <w:sz w:val="28"/>
+          <w:szCs w:val="28"/>
+        </w:rPr>
         <w:t>Шабас И.Н.</w:t>
       </w:r>
     </w:p>
@@ -382,7 +398,6 @@
           <w:rFonts w:ascii="Times New Roman" w:hAnsi="Times New Roman" w:cs="Times New Roman"/>
           <w:sz w:val="28"/>
           <w:szCs w:val="28"/>
-          <w:lang w:val="en-US"/>
         </w:rPr>
       </w:pPr>
       <w:r>
@@ -587,15 +602,15 @@
           <w:sz w:val="28"/>
           <w:szCs w:val="28"/>
         </w:rPr>
-        <w:t>Создание приложения для демонстрации функционала библиотеки, а также публикация е</w:t>
-      </w:r>
-      <w:r>
-        <w:rPr>
-          <w:rFonts w:ascii="Times New Roman" w:hAnsi="Times New Roman" w:cs="Times New Roman"/>
-          <w:sz w:val="28"/>
-          <w:szCs w:val="28"/>
-        </w:rPr>
-        <w:t>е</w:t>
+        <w:t xml:space="preserve">Создание приложения для демонстрации функционала библиотеки, а также публикация </w:t>
+      </w:r>
+      <w:r>
+        <w:rPr>
+          <w:rFonts w:ascii="Times New Roman" w:hAnsi="Times New Roman" w:cs="Times New Roman"/>
+          <w:sz w:val="28"/>
+          <w:szCs w:val="28"/>
+        </w:rPr>
+        <w:t>библиотеки</w:t>
       </w:r>
       <w:r>
         <w:rPr>
@@ -616,13 +631,23 @@
           <w:szCs w:val="28"/>
         </w:rPr>
       </w:pPr>
-      <w:r>
-        <w:rPr>
-          <w:rFonts w:ascii="Times New Roman" w:hAnsi="Times New Roman" w:cs="Times New Roman"/>
-          <w:sz w:val="28"/>
-          <w:szCs w:val="28"/>
-        </w:rPr>
-        <w:t xml:space="preserve">Заведующий кафедрой </w:t>
+    </w:p>
+    <w:p>
+      <w:pPr>
+        <w:spacing w:line="240" w:lineRule="auto"/>
+        <w:rPr>
+          <w:rFonts w:ascii="Times New Roman" w:hAnsi="Times New Roman" w:cs="Times New Roman"/>
+          <w:sz w:val="28"/>
+          <w:szCs w:val="28"/>
+        </w:rPr>
+      </w:pPr>
+      <w:r>
+        <w:rPr>
+          <w:rFonts w:ascii="Times New Roman" w:hAnsi="Times New Roman" w:cs="Times New Roman"/>
+          <w:sz w:val="28"/>
+          <w:szCs w:val="28"/>
+        </w:rPr>
+        <w:t>Руководитель образовательной программы</w:t>
       </w:r>
       <w:r>
         <w:rPr>
@@ -654,6 +679,64 @@
           <w:sz w:val="28"/>
           <w:szCs w:val="28"/>
         </w:rPr>
+        <w:t>Я</w:t>
+      </w:r>
+      <w:r>
+        <w:rPr>
+          <w:rFonts w:ascii="Times New Roman" w:hAnsi="Times New Roman" w:cs="Times New Roman"/>
+          <w:sz w:val="28"/>
+          <w:szCs w:val="28"/>
+        </w:rPr>
+        <w:t>.</w:t>
+      </w:r>
+      <w:r>
+        <w:rPr>
+          <w:rFonts w:ascii="Times New Roman" w:hAnsi="Times New Roman" w:cs="Times New Roman"/>
+          <w:sz w:val="28"/>
+          <w:szCs w:val="28"/>
+        </w:rPr>
+        <w:t>М</w:t>
+      </w:r>
+      <w:r>
+        <w:rPr>
+          <w:rFonts w:ascii="Times New Roman" w:hAnsi="Times New Roman" w:cs="Times New Roman"/>
+          <w:sz w:val="28"/>
+          <w:szCs w:val="28"/>
+        </w:rPr>
+        <w:t xml:space="preserve">. </w:t>
+      </w:r>
+      <w:r>
+        <w:rPr>
+          <w:rFonts w:ascii="Times New Roman" w:hAnsi="Times New Roman" w:cs="Times New Roman"/>
+          <w:sz w:val="28"/>
+          <w:szCs w:val="28"/>
+        </w:rPr>
+        <w:t>Демьяненко</w:t>
+      </w:r>
+    </w:p>
+    <w:p>
+      <w:pPr>
+        <w:spacing w:line="240" w:lineRule="auto"/>
+        <w:rPr>
+          <w:rFonts w:ascii="Times New Roman" w:hAnsi="Times New Roman" w:cs="Times New Roman"/>
+          <w:sz w:val="28"/>
+          <w:szCs w:val="28"/>
+        </w:rPr>
+      </w:pPr>
+      <w:r>
+        <w:rPr>
+          <w:rFonts w:ascii="Times New Roman" w:hAnsi="Times New Roman" w:cs="Times New Roman"/>
+          <w:sz w:val="28"/>
+          <w:szCs w:val="28"/>
+        </w:rPr>
+        <w:t xml:space="preserve">Научный руководитель </w:t>
+      </w:r>
+      <w:r>
+        <w:rPr>
+          <w:rFonts w:ascii="Times New Roman" w:hAnsi="Times New Roman" w:cs="Times New Roman"/>
+          <w:sz w:val="28"/>
+          <w:szCs w:val="28"/>
+        </w:rPr>
         <w:tab/>
       </w:r>
       <w:r>
@@ -686,7 +769,23 @@
           <w:sz w:val="28"/>
           <w:szCs w:val="28"/>
         </w:rPr>
-        <w:t>С</w:t>
+        <w:tab/>
+      </w:r>
+      <w:r>
+        <w:rPr>
+          <w:rFonts w:ascii="Times New Roman" w:hAnsi="Times New Roman" w:cs="Times New Roman"/>
+          <w:sz w:val="28"/>
+          <w:szCs w:val="28"/>
+        </w:rPr>
+        <w:tab/>
+      </w:r>
+      <w:r>
+        <w:rPr>
+          <w:rFonts w:ascii="Times New Roman" w:hAnsi="Times New Roman" w:cs="Times New Roman"/>
+          <w:sz w:val="28"/>
+          <w:szCs w:val="28"/>
+        </w:rPr>
+        <w:t>И</w:t>
       </w:r>
       <w:r>
         <w:rPr>
@@ -702,7 +801,7 @@
           <w:sz w:val="28"/>
           <w:szCs w:val="28"/>
         </w:rPr>
-        <w:t>С</w:t>
+        <w:t>Н</w:t>
       </w:r>
       <w:r>
         <w:rPr>
@@ -718,36 +817,25 @@
           <w:sz w:val="28"/>
           <w:szCs w:val="28"/>
         </w:rPr>
-        <w:t>Михалкович</w:t>
-      </w:r>
-    </w:p>
-    <w:p>
-      <w:pPr>
-        <w:spacing w:line="240" w:lineRule="auto"/>
-        <w:rPr>
-          <w:rFonts w:ascii="Times New Roman" w:hAnsi="Times New Roman" w:cs="Times New Roman"/>
-          <w:sz w:val="28"/>
-          <w:szCs w:val="28"/>
-          <w:highlight w:val="yellow"/>
-        </w:rPr>
-      </w:pPr>
-    </w:p>
-    <w:p>
-      <w:pPr>
-        <w:spacing w:line="240" w:lineRule="auto"/>
-        <w:rPr>
-          <w:rFonts w:ascii="Times New Roman" w:hAnsi="Times New Roman" w:cs="Times New Roman"/>
-          <w:sz w:val="28"/>
-          <w:szCs w:val="28"/>
-        </w:rPr>
-      </w:pPr>
-      <w:r>
-        <w:rPr>
-          <w:rFonts w:ascii="Times New Roman" w:hAnsi="Times New Roman" w:cs="Times New Roman"/>
-          <w:sz w:val="28"/>
-          <w:szCs w:val="28"/>
-        </w:rPr>
-        <w:t xml:space="preserve">Научный руководитель </w:t>
+        <w:t>Шабас</w:t>
+      </w:r>
+    </w:p>
+    <w:p>
+      <w:pPr>
+        <w:spacing w:line="240" w:lineRule="auto"/>
+        <w:rPr>
+          <w:rFonts w:ascii="Times New Roman" w:hAnsi="Times New Roman" w:cs="Times New Roman"/>
+          <w:sz w:val="28"/>
+          <w:szCs w:val="28"/>
+        </w:rPr>
+      </w:pPr>
+      <w:r>
+        <w:rPr>
+          <w:rFonts w:ascii="Times New Roman" w:hAnsi="Times New Roman" w:cs="Times New Roman"/>
+          <w:sz w:val="28"/>
+          <w:szCs w:val="28"/>
+        </w:rPr>
+        <w:t xml:space="preserve">Студент </w:t>
       </w:r>
       <w:r>
         <w:rPr>
@@ -803,75 +891,6 @@
           <w:sz w:val="28"/>
           <w:szCs w:val="28"/>
         </w:rPr>
-        <w:t>И</w:t>
-      </w:r>
-      <w:r>
-        <w:rPr>
-          <w:rFonts w:ascii="Times New Roman" w:hAnsi="Times New Roman" w:cs="Times New Roman"/>
-          <w:sz w:val="28"/>
-          <w:szCs w:val="28"/>
-        </w:rPr>
-        <w:t>.</w:t>
-      </w:r>
-      <w:r>
-        <w:rPr>
-          <w:rFonts w:ascii="Times New Roman" w:hAnsi="Times New Roman" w:cs="Times New Roman"/>
-          <w:sz w:val="28"/>
-          <w:szCs w:val="28"/>
-        </w:rPr>
-        <w:t>Н</w:t>
-      </w:r>
-      <w:r>
-        <w:rPr>
-          <w:rFonts w:ascii="Times New Roman" w:hAnsi="Times New Roman" w:cs="Times New Roman"/>
-          <w:sz w:val="28"/>
-          <w:szCs w:val="28"/>
-        </w:rPr>
-        <w:t xml:space="preserve">. </w:t>
-      </w:r>
-      <w:r>
-        <w:rPr>
-          <w:rFonts w:ascii="Times New Roman" w:hAnsi="Times New Roman" w:cs="Times New Roman"/>
-          <w:sz w:val="28"/>
-          <w:szCs w:val="28"/>
-        </w:rPr>
-        <w:t>Шабас</w:t>
-      </w:r>
-    </w:p>
-    <w:p>
-      <w:pPr>
-        <w:spacing w:line="240" w:lineRule="auto"/>
-        <w:rPr>
-          <w:rFonts w:ascii="Times New Roman" w:hAnsi="Times New Roman" w:cs="Times New Roman"/>
-          <w:sz w:val="28"/>
-          <w:szCs w:val="28"/>
-          <w:highlight w:val="yellow"/>
-        </w:rPr>
-      </w:pPr>
-    </w:p>
-    <w:p>
-      <w:pPr>
-        <w:spacing w:line="240" w:lineRule="auto"/>
-        <w:rPr>
-          <w:rFonts w:ascii="Times New Roman" w:hAnsi="Times New Roman" w:cs="Times New Roman"/>
-          <w:sz w:val="28"/>
-          <w:szCs w:val="28"/>
-        </w:rPr>
-      </w:pPr>
-      <w:r>
-        <w:rPr>
-          <w:rFonts w:ascii="Times New Roman" w:hAnsi="Times New Roman" w:cs="Times New Roman"/>
-          <w:sz w:val="28"/>
-          <w:szCs w:val="28"/>
-        </w:rPr>
-        <w:t xml:space="preserve">Студент </w:t>
-      </w:r>
-      <w:r>
-        <w:rPr>
-          <w:rFonts w:ascii="Times New Roman" w:hAnsi="Times New Roman" w:cs="Times New Roman"/>
-          <w:sz w:val="28"/>
-          <w:szCs w:val="28"/>
-        </w:rPr>
         <w:tab/>
       </w:r>
       <w:r>
@@ -896,54 +915,6 @@
           <w:sz w:val="28"/>
           <w:szCs w:val="28"/>
         </w:rPr>
-        <w:tab/>
-      </w:r>
-      <w:r>
-        <w:rPr>
-          <w:rFonts w:ascii="Times New Roman" w:hAnsi="Times New Roman" w:cs="Times New Roman"/>
-          <w:sz w:val="28"/>
-          <w:szCs w:val="28"/>
-        </w:rPr>
-        <w:tab/>
-      </w:r>
-      <w:r>
-        <w:rPr>
-          <w:rFonts w:ascii="Times New Roman" w:hAnsi="Times New Roman" w:cs="Times New Roman"/>
-          <w:sz w:val="28"/>
-          <w:szCs w:val="28"/>
-        </w:rPr>
-        <w:tab/>
-      </w:r>
-      <w:r>
-        <w:rPr>
-          <w:rFonts w:ascii="Times New Roman" w:hAnsi="Times New Roman" w:cs="Times New Roman"/>
-          <w:sz w:val="28"/>
-          <w:szCs w:val="28"/>
-        </w:rPr>
-        <w:tab/>
-      </w:r>
-      <w:r>
-        <w:rPr>
-          <w:rFonts w:ascii="Times New Roman" w:hAnsi="Times New Roman" w:cs="Times New Roman"/>
-          <w:sz w:val="28"/>
-          <w:szCs w:val="28"/>
-        </w:rPr>
-        <w:tab/>
-      </w:r>
-      <w:r>
-        <w:rPr>
-          <w:rFonts w:ascii="Times New Roman" w:hAnsi="Times New Roman" w:cs="Times New Roman"/>
-          <w:sz w:val="28"/>
-          <w:szCs w:val="28"/>
-        </w:rPr>
-        <w:tab/>
-      </w:r>
-      <w:r>
-        <w:rPr>
-          <w:rFonts w:ascii="Times New Roman" w:hAnsi="Times New Roman" w:cs="Times New Roman"/>
-          <w:sz w:val="28"/>
-          <w:szCs w:val="28"/>
-        </w:rPr>
         <w:t>И.И. Денисов</w:t>
       </w:r>
     </w:p>
@@ -957,12 +928,22 @@
           <w:szCs w:val="28"/>
         </w:rPr>
       </w:pPr>
-      <w:r>
-        <w:rPr>
-          <w:rFonts w:ascii="Times New Roman" w:hAnsi="Times New Roman" w:cs="Times New Roman"/>
-          <w:sz w:val="28"/>
-          <w:szCs w:val="28"/>
-          <w:highlight w:val="yellow"/>
+    </w:p>
+    <w:p>
+      <w:pPr>
+        <w:spacing w:line="240" w:lineRule="auto"/>
+        <w:ind w:left="6372" w:firstLine="708"/>
+        <w:rPr>
+          <w:rFonts w:ascii="Times New Roman" w:hAnsi="Times New Roman" w:cs="Times New Roman"/>
+          <w:sz w:val="28"/>
+          <w:szCs w:val="28"/>
+        </w:rPr>
+      </w:pPr>
+      <w:r>
+        <w:rPr>
+          <w:rFonts w:ascii="Times New Roman" w:hAnsi="Times New Roman" w:cs="Times New Roman"/>
+          <w:sz w:val="28"/>
+          <w:szCs w:val="28"/>
         </w:rPr>
         <w:t>21 сентября 202</w:t>
       </w:r>
@@ -971,7 +952,6 @@
           <w:rFonts w:ascii="Times New Roman" w:hAnsi="Times New Roman" w:cs="Times New Roman"/>
           <w:sz w:val="28"/>
           <w:szCs w:val="28"/>
-          <w:highlight w:val="yellow"/>
         </w:rPr>
         <w:t>4</w:t>
       </w:r>
@@ -980,7 +960,6 @@
           <w:rFonts w:ascii="Times New Roman" w:hAnsi="Times New Roman" w:cs="Times New Roman"/>
           <w:sz w:val="28"/>
           <w:szCs w:val="28"/>
-          <w:highlight w:val="yellow"/>
         </w:rPr>
         <w:t xml:space="preserve"> г</w:t>
       </w:r>

--- a/Задание на дипломную работу.docx
+++ b/Задание на дипломную работу.docx
@@ -460,6 +460,7 @@
       <w:pPr>
         <w:spacing w:line="240" w:lineRule="auto"/>
         <w:ind w:firstLine="708"/>
+        <w:jc w:val="both"/>
         <w:rPr>
           <w:rFonts w:ascii="Times New Roman" w:hAnsi="Times New Roman" w:cs="Times New Roman"/>
           <w:sz w:val="28"/>
@@ -511,6 +512,7 @@
       <w:pPr>
         <w:spacing w:line="240" w:lineRule="auto"/>
         <w:ind w:firstLine="708"/>
+        <w:jc w:val="both"/>
         <w:rPr>
           <w:rFonts w:ascii="Times New Roman" w:hAnsi="Times New Roman" w:cs="Times New Roman"/>
           <w:sz w:val="28"/>
@@ -546,6 +548,7 @@
       <w:pPr>
         <w:spacing w:line="240" w:lineRule="auto"/>
         <w:ind w:firstLine="708"/>
+        <w:jc w:val="both"/>
         <w:rPr>
           <w:rFonts w:ascii="Times New Roman" w:hAnsi="Times New Roman" w:cs="Times New Roman"/>
           <w:sz w:val="28"/>
@@ -581,6 +584,7 @@
       <w:pPr>
         <w:spacing w:line="240" w:lineRule="auto"/>
         <w:ind w:firstLine="708"/>
+        <w:jc w:val="both"/>
         <w:rPr>
           <w:rFonts w:ascii="Times New Roman" w:hAnsi="Times New Roman" w:cs="Times New Roman"/>
           <w:sz w:val="28"/>

--- a/Задание на дипломную работу.docx
+++ b/Задание на дипломную работу.docx
@@ -424,7 +424,79 @@
           <w:sz w:val="28"/>
           <w:szCs w:val="28"/>
         </w:rPr>
-        <w:t>Целью данной работы является создание кроссплатформенной библиотеки для анализа финансовых данных. Для достижения цели были поставлены следующие задачи:</w:t>
+        <w:t>Разраб</w:t>
+      </w:r>
+      <w:r>
+        <w:rPr>
+          <w:rFonts w:ascii="Times New Roman" w:hAnsi="Times New Roman" w:cs="Times New Roman"/>
+          <w:sz w:val="28"/>
+          <w:szCs w:val="28"/>
+        </w:rPr>
+        <w:t>отать</w:t>
+      </w:r>
+      <w:r>
+        <w:rPr>
+          <w:rFonts w:ascii="Times New Roman" w:hAnsi="Times New Roman" w:cs="Times New Roman"/>
+          <w:sz w:val="28"/>
+          <w:szCs w:val="28"/>
+        </w:rPr>
+        <w:t xml:space="preserve"> кроссплатформенн</w:t>
+      </w:r>
+      <w:r>
+        <w:rPr>
+          <w:rFonts w:ascii="Times New Roman" w:hAnsi="Times New Roman" w:cs="Times New Roman"/>
+          <w:sz w:val="28"/>
+          <w:szCs w:val="28"/>
+        </w:rPr>
+        <w:t>ую</w:t>
+      </w:r>
+      <w:r>
+        <w:rPr>
+          <w:rFonts w:ascii="Times New Roman" w:hAnsi="Times New Roman" w:cs="Times New Roman"/>
+          <w:sz w:val="28"/>
+          <w:szCs w:val="28"/>
+        </w:rPr>
+        <w:t xml:space="preserve"> библиотек</w:t>
+      </w:r>
+      <w:r>
+        <w:rPr>
+          <w:rFonts w:ascii="Times New Roman" w:hAnsi="Times New Roman" w:cs="Times New Roman"/>
+          <w:sz w:val="28"/>
+          <w:szCs w:val="28"/>
+        </w:rPr>
+        <w:t>у</w:t>
+      </w:r>
+      <w:r>
+        <w:rPr>
+          <w:rFonts w:ascii="Times New Roman" w:hAnsi="Times New Roman" w:cs="Times New Roman"/>
+          <w:sz w:val="28"/>
+          <w:szCs w:val="28"/>
+        </w:rPr>
+        <w:t xml:space="preserve"> для анализа финансовых данных. </w:t>
+      </w:r>
+      <w:r>
+        <w:rPr>
+          <w:rFonts w:ascii="Times New Roman" w:hAnsi="Times New Roman" w:cs="Times New Roman"/>
+          <w:sz w:val="28"/>
+          <w:szCs w:val="28"/>
+        </w:rPr>
+        <w:t xml:space="preserve">Библиотека должна содержать востребованные инструменты для определения паттернов на графике финансовых активов, а также </w:t>
+      </w:r>
+      <w:r>
+        <w:rPr>
+          <w:rFonts w:ascii="Times New Roman" w:hAnsi="Times New Roman" w:cs="Times New Roman"/>
+          <w:sz w:val="28"/>
+          <w:szCs w:val="28"/>
+        </w:rPr>
+        <w:t xml:space="preserve">предоставлять </w:t>
+      </w:r>
+      <w:r>
+        <w:rPr>
+          <w:rFonts w:ascii="Times New Roman" w:hAnsi="Times New Roman" w:cs="Times New Roman"/>
+          <w:sz w:val="28"/>
+          <w:szCs w:val="28"/>
+        </w:rPr>
+        <w:t>возможность построение технических индикаторов.</w:t>
       </w:r>
     </w:p>
     <w:p>
@@ -489,23 +561,119 @@
           <w:sz w:val="28"/>
           <w:szCs w:val="28"/>
         </w:rPr>
-        <w:t>Исследование</w:t>
-      </w:r>
-      <w:r>
-        <w:rPr>
-          <w:rFonts w:ascii="Times New Roman" w:hAnsi="Times New Roman" w:cs="Times New Roman"/>
-          <w:sz w:val="28"/>
-          <w:szCs w:val="28"/>
-        </w:rPr>
-        <w:t xml:space="preserve"> </w:t>
-      </w:r>
-      <w:r>
-        <w:rPr>
-          <w:rFonts w:ascii="Times New Roman" w:hAnsi="Times New Roman" w:cs="Times New Roman"/>
-          <w:sz w:val="28"/>
-          <w:szCs w:val="28"/>
-        </w:rPr>
-        <w:t>предметной области, анализ существующих кроссплатформенных библиотек для анализа финансовых данных.</w:t>
+        <w:t>Исследов</w:t>
+      </w:r>
+      <w:r>
+        <w:rPr>
+          <w:rFonts w:ascii="Times New Roman" w:hAnsi="Times New Roman" w:cs="Times New Roman"/>
+          <w:sz w:val="28"/>
+          <w:szCs w:val="28"/>
+        </w:rPr>
+        <w:t xml:space="preserve">ать </w:t>
+      </w:r>
+      <w:r>
+        <w:rPr>
+          <w:rFonts w:ascii="Times New Roman" w:hAnsi="Times New Roman" w:cs="Times New Roman"/>
+          <w:sz w:val="28"/>
+          <w:szCs w:val="28"/>
+        </w:rPr>
+        <w:t>предметн</w:t>
+      </w:r>
+      <w:r>
+        <w:rPr>
+          <w:rFonts w:ascii="Times New Roman" w:hAnsi="Times New Roman" w:cs="Times New Roman"/>
+          <w:sz w:val="28"/>
+          <w:szCs w:val="28"/>
+        </w:rPr>
+        <w:t>ую</w:t>
+      </w:r>
+      <w:r>
+        <w:rPr>
+          <w:rFonts w:ascii="Times New Roman" w:hAnsi="Times New Roman" w:cs="Times New Roman"/>
+          <w:sz w:val="28"/>
+          <w:szCs w:val="28"/>
+        </w:rPr>
+        <w:t xml:space="preserve"> област</w:t>
+      </w:r>
+      <w:r>
+        <w:rPr>
+          <w:rFonts w:ascii="Times New Roman" w:hAnsi="Times New Roman" w:cs="Times New Roman"/>
+          <w:sz w:val="28"/>
+          <w:szCs w:val="28"/>
+        </w:rPr>
+        <w:t>ь</w:t>
+      </w:r>
+      <w:r>
+        <w:rPr>
+          <w:rFonts w:ascii="Times New Roman" w:hAnsi="Times New Roman" w:cs="Times New Roman"/>
+          <w:sz w:val="28"/>
+          <w:szCs w:val="28"/>
+        </w:rPr>
+        <w:t xml:space="preserve">, </w:t>
+      </w:r>
+      <w:r>
+        <w:rPr>
+          <w:rFonts w:ascii="Times New Roman" w:hAnsi="Times New Roman" w:cs="Times New Roman"/>
+          <w:sz w:val="28"/>
+          <w:szCs w:val="28"/>
+        </w:rPr>
+        <w:t xml:space="preserve">проанализоровать </w:t>
+      </w:r>
+      <w:r>
+        <w:rPr>
+          <w:rFonts w:ascii="Times New Roman" w:hAnsi="Times New Roman" w:cs="Times New Roman"/>
+          <w:sz w:val="28"/>
+          <w:szCs w:val="28"/>
+        </w:rPr>
+        <w:t>существующи</w:t>
+      </w:r>
+      <w:r>
+        <w:rPr>
+          <w:rFonts w:ascii="Times New Roman" w:hAnsi="Times New Roman" w:cs="Times New Roman"/>
+          <w:sz w:val="28"/>
+          <w:szCs w:val="28"/>
+        </w:rPr>
+        <w:t>е</w:t>
+      </w:r>
+      <w:r>
+        <w:rPr>
+          <w:rFonts w:ascii="Times New Roman" w:hAnsi="Times New Roman" w:cs="Times New Roman"/>
+          <w:sz w:val="28"/>
+          <w:szCs w:val="28"/>
+        </w:rPr>
+        <w:t xml:space="preserve"> кроссплатформенны</w:t>
+      </w:r>
+      <w:r>
+        <w:rPr>
+          <w:rFonts w:ascii="Times New Roman" w:hAnsi="Times New Roman" w:cs="Times New Roman"/>
+          <w:sz w:val="28"/>
+          <w:szCs w:val="28"/>
+        </w:rPr>
+        <w:t>е</w:t>
+      </w:r>
+      <w:r>
+        <w:rPr>
+          <w:rFonts w:ascii="Times New Roman" w:hAnsi="Times New Roman" w:cs="Times New Roman"/>
+          <w:sz w:val="28"/>
+          <w:szCs w:val="28"/>
+        </w:rPr>
+        <w:t xml:space="preserve"> библиотек</w:t>
+      </w:r>
+      <w:r>
+        <w:rPr>
+          <w:rFonts w:ascii="Times New Roman" w:hAnsi="Times New Roman" w:cs="Times New Roman"/>
+          <w:sz w:val="28"/>
+          <w:szCs w:val="28"/>
+        </w:rPr>
+        <w:t>и</w:t>
+      </w:r>
+      <w:r>
+        <w:rPr>
+          <w:rFonts w:ascii="Times New Roman" w:hAnsi="Times New Roman" w:cs="Times New Roman"/>
+          <w:sz w:val="28"/>
+          <w:szCs w:val="28"/>
+        </w:rPr>
+        <w:t xml:space="preserve"> для анализа финансовых данных.</w:t>
       </w:r>
     </w:p>
     <w:p>
@@ -533,15 +701,71 @@
           <w:sz w:val="28"/>
           <w:szCs w:val="28"/>
         </w:rPr>
-        <w:t xml:space="preserve">Анализ </w:t>
-      </w:r>
-      <w:r>
-        <w:rPr>
-          <w:rFonts w:ascii="Times New Roman" w:hAnsi="Times New Roman" w:cs="Times New Roman"/>
-          <w:sz w:val="28"/>
-          <w:szCs w:val="28"/>
-        </w:rPr>
-        <w:t>технологий для создания библиотеки и разработка архитектуры библиотеки.</w:t>
+        <w:t xml:space="preserve">Исследовать </w:t>
+      </w:r>
+      <w:r>
+        <w:rPr>
+          <w:rFonts w:ascii="Times New Roman" w:hAnsi="Times New Roman" w:cs="Times New Roman"/>
+          <w:sz w:val="28"/>
+          <w:szCs w:val="28"/>
+        </w:rPr>
+        <w:t>технологи</w:t>
+      </w:r>
+      <w:r>
+        <w:rPr>
+          <w:rFonts w:ascii="Times New Roman" w:hAnsi="Times New Roman" w:cs="Times New Roman"/>
+          <w:sz w:val="28"/>
+          <w:szCs w:val="28"/>
+        </w:rPr>
+        <w:t>и</w:t>
+      </w:r>
+      <w:r>
+        <w:rPr>
+          <w:rFonts w:ascii="Times New Roman" w:hAnsi="Times New Roman" w:cs="Times New Roman"/>
+          <w:sz w:val="28"/>
+          <w:szCs w:val="28"/>
+        </w:rPr>
+        <w:t xml:space="preserve"> для создания библиотеки и </w:t>
+      </w:r>
+      <w:r>
+        <w:rPr>
+          <w:rFonts w:ascii="Times New Roman" w:hAnsi="Times New Roman" w:cs="Times New Roman"/>
+          <w:sz w:val="28"/>
+          <w:szCs w:val="28"/>
+        </w:rPr>
+        <w:t xml:space="preserve">спроектировать </w:t>
+      </w:r>
+      <w:r>
+        <w:rPr>
+          <w:rFonts w:ascii="Times New Roman" w:hAnsi="Times New Roman" w:cs="Times New Roman"/>
+          <w:sz w:val="28"/>
+          <w:szCs w:val="28"/>
+        </w:rPr>
+        <w:t xml:space="preserve">ее </w:t>
+      </w:r>
+      <w:r>
+        <w:rPr>
+          <w:rFonts w:ascii="Times New Roman" w:hAnsi="Times New Roman" w:cs="Times New Roman"/>
+          <w:sz w:val="28"/>
+          <w:szCs w:val="28"/>
+        </w:rPr>
+        <w:t>архитектур</w:t>
+      </w:r>
+      <w:r>
+        <w:rPr>
+          <w:rFonts w:ascii="Times New Roman" w:hAnsi="Times New Roman" w:cs="Times New Roman"/>
+          <w:sz w:val="28"/>
+          <w:szCs w:val="28"/>
+        </w:rPr>
+        <w:t>у</w:t>
+      </w:r>
+      <w:r>
+        <w:rPr>
+          <w:rFonts w:ascii="Times New Roman" w:hAnsi="Times New Roman" w:cs="Times New Roman"/>
+          <w:sz w:val="28"/>
+          <w:szCs w:val="28"/>
+        </w:rPr>
+        <w:t>.</w:t>
       </w:r>
     </w:p>
     <w:p>
@@ -569,15 +793,47 @@
           <w:sz w:val="28"/>
           <w:szCs w:val="28"/>
         </w:rPr>
-        <w:t xml:space="preserve">Разработка </w:t>
-      </w:r>
-      <w:r>
-        <w:rPr>
-          <w:rFonts w:ascii="Times New Roman" w:hAnsi="Times New Roman" w:cs="Times New Roman"/>
-          <w:sz w:val="28"/>
-          <w:szCs w:val="28"/>
-        </w:rPr>
-        <w:t>востребованных сообществом трейдеров инструментов рисования на графиках для анализа финансовых данных и их описание.</w:t>
+        <w:t xml:space="preserve">Разработать </w:t>
+      </w:r>
+      <w:r>
+        <w:rPr>
+          <w:rFonts w:ascii="Times New Roman" w:hAnsi="Times New Roman" w:cs="Times New Roman"/>
+          <w:sz w:val="28"/>
+          <w:szCs w:val="28"/>
+        </w:rPr>
+        <w:t>востребованны</w:t>
+      </w:r>
+      <w:r>
+        <w:rPr>
+          <w:rFonts w:ascii="Times New Roman" w:hAnsi="Times New Roman" w:cs="Times New Roman"/>
+          <w:sz w:val="28"/>
+          <w:szCs w:val="28"/>
+        </w:rPr>
+        <w:t>е</w:t>
+      </w:r>
+      <w:r>
+        <w:rPr>
+          <w:rFonts w:ascii="Times New Roman" w:hAnsi="Times New Roman" w:cs="Times New Roman"/>
+          <w:sz w:val="28"/>
+          <w:szCs w:val="28"/>
+        </w:rPr>
+        <w:t xml:space="preserve"> сообществом трейдеров инструмент</w:t>
+      </w:r>
+      <w:r>
+        <w:rPr>
+          <w:rFonts w:ascii="Times New Roman" w:hAnsi="Times New Roman" w:cs="Times New Roman"/>
+          <w:sz w:val="28"/>
+          <w:szCs w:val="28"/>
+        </w:rPr>
+        <w:t>ы</w:t>
+      </w:r>
+      <w:r>
+        <w:rPr>
+          <w:rFonts w:ascii="Times New Roman" w:hAnsi="Times New Roman" w:cs="Times New Roman"/>
+          <w:sz w:val="28"/>
+          <w:szCs w:val="28"/>
+        </w:rPr>
+        <w:t xml:space="preserve"> рисования на графиках для анализа финансовых данных.</w:t>
       </w:r>
     </w:p>
     <w:p>
@@ -606,15 +862,63 @@
           <w:sz w:val="28"/>
           <w:szCs w:val="28"/>
         </w:rPr>
-        <w:t xml:space="preserve">Создание приложения для демонстрации функционала библиотеки, а также публикация </w:t>
-      </w:r>
-      <w:r>
-        <w:rPr>
-          <w:rFonts w:ascii="Times New Roman" w:hAnsi="Times New Roman" w:cs="Times New Roman"/>
-          <w:sz w:val="28"/>
-          <w:szCs w:val="28"/>
-        </w:rPr>
-        <w:t>библиотеки</w:t>
+        <w:t>Созда</w:t>
+      </w:r>
+      <w:r>
+        <w:rPr>
+          <w:rFonts w:ascii="Times New Roman" w:hAnsi="Times New Roman" w:cs="Times New Roman"/>
+          <w:sz w:val="28"/>
+          <w:szCs w:val="28"/>
+        </w:rPr>
+        <w:t>ть</w:t>
+      </w:r>
+      <w:r>
+        <w:rPr>
+          <w:rFonts w:ascii="Times New Roman" w:hAnsi="Times New Roman" w:cs="Times New Roman"/>
+          <w:sz w:val="28"/>
+          <w:szCs w:val="28"/>
+        </w:rPr>
+        <w:t xml:space="preserve"> приложени</w:t>
+      </w:r>
+      <w:r>
+        <w:rPr>
+          <w:rFonts w:ascii="Times New Roman" w:hAnsi="Times New Roman" w:cs="Times New Roman"/>
+          <w:sz w:val="28"/>
+          <w:szCs w:val="28"/>
+        </w:rPr>
+        <w:t>е</w:t>
+      </w:r>
+      <w:r>
+        <w:rPr>
+          <w:rFonts w:ascii="Times New Roman" w:hAnsi="Times New Roman" w:cs="Times New Roman"/>
+          <w:sz w:val="28"/>
+          <w:szCs w:val="28"/>
+        </w:rPr>
+        <w:t xml:space="preserve"> для демонстрации функционала библиотеки, а также </w:t>
+      </w:r>
+      <w:r>
+        <w:rPr>
+          <w:rFonts w:ascii="Times New Roman" w:hAnsi="Times New Roman" w:cs="Times New Roman"/>
+          <w:sz w:val="28"/>
+          <w:szCs w:val="28"/>
+        </w:rPr>
+        <w:t xml:space="preserve">опубликовать </w:t>
+      </w:r>
+      <w:r>
+        <w:rPr>
+          <w:rFonts w:ascii="Times New Roman" w:hAnsi="Times New Roman" w:cs="Times New Roman"/>
+          <w:sz w:val="28"/>
+          <w:szCs w:val="28"/>
+        </w:rPr>
+        <w:t>библиотек</w:t>
+      </w:r>
+      <w:r>
+        <w:rPr>
+          <w:rFonts w:ascii="Times New Roman" w:hAnsi="Times New Roman" w:cs="Times New Roman"/>
+          <w:sz w:val="28"/>
+          <w:szCs w:val="28"/>
+        </w:rPr>
+        <w:t>у</w:t>
       </w:r>
       <w:r>
         <w:rPr>
@@ -925,18 +1229,6 @@
     <w:p>
       <w:pPr>
         <w:spacing w:line="240" w:lineRule="auto"/>
-        <w:ind w:left="6372" w:firstLine="708"/>
-        <w:rPr>
-          <w:rFonts w:ascii="Times New Roman" w:hAnsi="Times New Roman" w:cs="Times New Roman"/>
-          <w:sz w:val="28"/>
-          <w:szCs w:val="28"/>
-        </w:rPr>
-      </w:pPr>
-    </w:p>
-    <w:p>
-      <w:pPr>
-        <w:spacing w:line="240" w:lineRule="auto"/>
-        <w:ind w:left="6372" w:firstLine="708"/>
         <w:rPr>
           <w:rFonts w:ascii="Times New Roman" w:hAnsi="Times New Roman" w:cs="Times New Roman"/>
           <w:sz w:val="28"/>

--- a/Задание на дипломную работу.docx
+++ b/Задание на дипломную работу.docx
@@ -617,7 +617,23 @@
           <w:sz w:val="28"/>
           <w:szCs w:val="28"/>
         </w:rPr>
-        <w:t xml:space="preserve">проанализоровать </w:t>
+        <w:t>проанализ</w:t>
+      </w:r>
+      <w:r>
+        <w:rPr>
+          <w:rFonts w:ascii="Times New Roman" w:hAnsi="Times New Roman" w:cs="Times New Roman"/>
+          <w:sz w:val="28"/>
+          <w:szCs w:val="28"/>
+        </w:rPr>
+        <w:t>и</w:t>
+      </w:r>
+      <w:r>
+        <w:rPr>
+          <w:rFonts w:ascii="Times New Roman" w:hAnsi="Times New Roman" w:cs="Times New Roman"/>
+          <w:sz w:val="28"/>
+          <w:szCs w:val="28"/>
+        </w:rPr>
+        <w:t xml:space="preserve">ровать </w:t>
       </w:r>
       <w:r>
         <w:rPr>

--- a/Задание на дипломную работу.docx
+++ b/Задание на дипломную работу.docx
@@ -545,7 +545,15 @@
           <w:sz w:val="28"/>
           <w:szCs w:val="28"/>
         </w:rPr>
-        <w:t>–</w:t>
+        <w:t xml:space="preserve">– </w:t>
+      </w:r>
+      <w:r>
+        <w:rPr>
+          <w:rFonts w:ascii="Times New Roman" w:hAnsi="Times New Roman" w:cs="Times New Roman"/>
+          <w:sz w:val="28"/>
+          <w:szCs w:val="28"/>
+        </w:rPr>
+        <w:t>Исследовать</w:t>
       </w:r>
       <w:r>
         <w:rPr>
@@ -561,135 +569,7 @@
           <w:sz w:val="28"/>
           <w:szCs w:val="28"/>
         </w:rPr>
-        <w:t>Исследов</w:t>
-      </w:r>
-      <w:r>
-        <w:rPr>
-          <w:rFonts w:ascii="Times New Roman" w:hAnsi="Times New Roman" w:cs="Times New Roman"/>
-          <w:sz w:val="28"/>
-          <w:szCs w:val="28"/>
-        </w:rPr>
-        <w:t xml:space="preserve">ать </w:t>
-      </w:r>
-      <w:r>
-        <w:rPr>
-          <w:rFonts w:ascii="Times New Roman" w:hAnsi="Times New Roman" w:cs="Times New Roman"/>
-          <w:sz w:val="28"/>
-          <w:szCs w:val="28"/>
-        </w:rPr>
-        <w:t>предметн</w:t>
-      </w:r>
-      <w:r>
-        <w:rPr>
-          <w:rFonts w:ascii="Times New Roman" w:hAnsi="Times New Roman" w:cs="Times New Roman"/>
-          <w:sz w:val="28"/>
-          <w:szCs w:val="28"/>
-        </w:rPr>
-        <w:t>ую</w:t>
-      </w:r>
-      <w:r>
-        <w:rPr>
-          <w:rFonts w:ascii="Times New Roman" w:hAnsi="Times New Roman" w:cs="Times New Roman"/>
-          <w:sz w:val="28"/>
-          <w:szCs w:val="28"/>
-        </w:rPr>
-        <w:t xml:space="preserve"> област</w:t>
-      </w:r>
-      <w:r>
-        <w:rPr>
-          <w:rFonts w:ascii="Times New Roman" w:hAnsi="Times New Roman" w:cs="Times New Roman"/>
-          <w:sz w:val="28"/>
-          <w:szCs w:val="28"/>
-        </w:rPr>
-        <w:t>ь</w:t>
-      </w:r>
-      <w:r>
-        <w:rPr>
-          <w:rFonts w:ascii="Times New Roman" w:hAnsi="Times New Roman" w:cs="Times New Roman"/>
-          <w:sz w:val="28"/>
-          <w:szCs w:val="28"/>
-        </w:rPr>
-        <w:t xml:space="preserve">, </w:t>
-      </w:r>
-      <w:r>
-        <w:rPr>
-          <w:rFonts w:ascii="Times New Roman" w:hAnsi="Times New Roman" w:cs="Times New Roman"/>
-          <w:sz w:val="28"/>
-          <w:szCs w:val="28"/>
-        </w:rPr>
-        <w:t>проанализ</w:t>
-      </w:r>
-      <w:r>
-        <w:rPr>
-          <w:rFonts w:ascii="Times New Roman" w:hAnsi="Times New Roman" w:cs="Times New Roman"/>
-          <w:sz w:val="28"/>
-          <w:szCs w:val="28"/>
-        </w:rPr>
-        <w:t>и</w:t>
-      </w:r>
-      <w:r>
-        <w:rPr>
-          <w:rFonts w:ascii="Times New Roman" w:hAnsi="Times New Roman" w:cs="Times New Roman"/>
-          <w:sz w:val="28"/>
-          <w:szCs w:val="28"/>
-        </w:rPr>
-        <w:t xml:space="preserve">ровать </w:t>
-      </w:r>
-      <w:r>
-        <w:rPr>
-          <w:rFonts w:ascii="Times New Roman" w:hAnsi="Times New Roman" w:cs="Times New Roman"/>
-          <w:sz w:val="28"/>
-          <w:szCs w:val="28"/>
-        </w:rPr>
-        <w:t>существующи</w:t>
-      </w:r>
-      <w:r>
-        <w:rPr>
-          <w:rFonts w:ascii="Times New Roman" w:hAnsi="Times New Roman" w:cs="Times New Roman"/>
-          <w:sz w:val="28"/>
-          <w:szCs w:val="28"/>
-        </w:rPr>
-        <w:t>е</w:t>
-      </w:r>
-      <w:r>
-        <w:rPr>
-          <w:rFonts w:ascii="Times New Roman" w:hAnsi="Times New Roman" w:cs="Times New Roman"/>
-          <w:sz w:val="28"/>
-          <w:szCs w:val="28"/>
-        </w:rPr>
-        <w:t xml:space="preserve"> кроссплатформенны</w:t>
-      </w:r>
-      <w:r>
-        <w:rPr>
-          <w:rFonts w:ascii="Times New Roman" w:hAnsi="Times New Roman" w:cs="Times New Roman"/>
-          <w:sz w:val="28"/>
-          <w:szCs w:val="28"/>
-        </w:rPr>
-        <w:t>е</w:t>
-      </w:r>
-      <w:r>
-        <w:rPr>
-          <w:rFonts w:ascii="Times New Roman" w:hAnsi="Times New Roman" w:cs="Times New Roman"/>
-          <w:sz w:val="28"/>
-          <w:szCs w:val="28"/>
-        </w:rPr>
-        <w:t xml:space="preserve"> библиотек</w:t>
-      </w:r>
-      <w:r>
-        <w:rPr>
-          <w:rFonts w:ascii="Times New Roman" w:hAnsi="Times New Roman" w:cs="Times New Roman"/>
-          <w:sz w:val="28"/>
-          <w:szCs w:val="28"/>
-        </w:rPr>
-        <w:t>и</w:t>
-      </w:r>
-      <w:r>
-        <w:rPr>
-          <w:rFonts w:ascii="Times New Roman" w:hAnsi="Times New Roman" w:cs="Times New Roman"/>
-          <w:sz w:val="28"/>
-          <w:szCs w:val="28"/>
-        </w:rPr>
-        <w:t xml:space="preserve"> для анализа финансовых данных.</w:t>
+        <w:t>предметную область финансового анализа, рассмотреть существующие кроссплатформенные библиотеки для анализа финансовых данных, а также определить технологии для создания библиотеки.</w:t>
       </w:r>
     </w:p>
     <w:p>
@@ -709,71 +589,39 @@
           <w:sz w:val="28"/>
           <w:szCs w:val="28"/>
         </w:rPr>
-        <w:t xml:space="preserve">– </w:t>
-      </w:r>
-      <w:r>
-        <w:rPr>
-          <w:rFonts w:ascii="Times New Roman" w:hAnsi="Times New Roman" w:cs="Times New Roman"/>
-          <w:sz w:val="28"/>
-          <w:szCs w:val="28"/>
-        </w:rPr>
-        <w:t xml:space="preserve">Исследовать </w:t>
-      </w:r>
-      <w:r>
-        <w:rPr>
-          <w:rFonts w:ascii="Times New Roman" w:hAnsi="Times New Roman" w:cs="Times New Roman"/>
-          <w:sz w:val="28"/>
-          <w:szCs w:val="28"/>
-        </w:rPr>
-        <w:t>технологи</w:t>
-      </w:r>
-      <w:r>
-        <w:rPr>
-          <w:rFonts w:ascii="Times New Roman" w:hAnsi="Times New Roman" w:cs="Times New Roman"/>
-          <w:sz w:val="28"/>
-          <w:szCs w:val="28"/>
-        </w:rPr>
-        <w:t>и</w:t>
-      </w:r>
-      <w:r>
-        <w:rPr>
-          <w:rFonts w:ascii="Times New Roman" w:hAnsi="Times New Roman" w:cs="Times New Roman"/>
-          <w:sz w:val="28"/>
-          <w:szCs w:val="28"/>
-        </w:rPr>
-        <w:t xml:space="preserve"> для создания библиотеки и </w:t>
-      </w:r>
-      <w:r>
-        <w:rPr>
-          <w:rFonts w:ascii="Times New Roman" w:hAnsi="Times New Roman" w:cs="Times New Roman"/>
-          <w:sz w:val="28"/>
-          <w:szCs w:val="28"/>
-        </w:rPr>
-        <w:t xml:space="preserve">спроектировать </w:t>
-      </w:r>
-      <w:r>
-        <w:rPr>
-          <w:rFonts w:ascii="Times New Roman" w:hAnsi="Times New Roman" w:cs="Times New Roman"/>
-          <w:sz w:val="28"/>
-          <w:szCs w:val="28"/>
-        </w:rPr>
-        <w:t xml:space="preserve">ее </w:t>
-      </w:r>
-      <w:r>
-        <w:rPr>
-          <w:rFonts w:ascii="Times New Roman" w:hAnsi="Times New Roman" w:cs="Times New Roman"/>
-          <w:sz w:val="28"/>
-          <w:szCs w:val="28"/>
-        </w:rPr>
-        <w:t>архитектур</w:t>
-      </w:r>
-      <w:r>
-        <w:rPr>
-          <w:rFonts w:ascii="Times New Roman" w:hAnsi="Times New Roman" w:cs="Times New Roman"/>
-          <w:sz w:val="28"/>
-          <w:szCs w:val="28"/>
-        </w:rPr>
-        <w:t>у</w:t>
+        <w:t>–</w:t>
+      </w:r>
+      <w:r>
+        <w:rPr>
+          <w:rFonts w:ascii="Times New Roman" w:hAnsi="Times New Roman" w:cs="Times New Roman"/>
+          <w:sz w:val="28"/>
+          <w:szCs w:val="28"/>
+        </w:rPr>
+        <w:t xml:space="preserve"> </w:t>
+      </w:r>
+      <w:r>
+        <w:rPr>
+          <w:rFonts w:ascii="Times New Roman" w:hAnsi="Times New Roman" w:cs="Times New Roman"/>
+          <w:sz w:val="28"/>
+          <w:szCs w:val="28"/>
+        </w:rPr>
+        <w:t xml:space="preserve">Спроектировать архитектуру библиотеки и разработать востребованные сообществом трейдеров инструменты рисования на графиках для анализа финансовых данных, а также </w:t>
+      </w:r>
+      <w:r>
+        <w:rPr>
+          <w:rFonts w:ascii="Times New Roman" w:hAnsi="Times New Roman" w:cs="Times New Roman"/>
+          <w:sz w:val="28"/>
+          <w:szCs w:val="28"/>
+        </w:rPr>
+        <w:t xml:space="preserve">реализовать </w:t>
+      </w:r>
+      <w:r>
+        <w:rPr>
+          <w:rFonts w:ascii="Times New Roman" w:hAnsi="Times New Roman" w:cs="Times New Roman"/>
+          <w:sz w:val="28"/>
+          <w:szCs w:val="28"/>
+        </w:rPr>
+        <w:t>некоторые технические индикаторы</w:t>
       </w:r>
       <w:r>
         <w:rPr>
@@ -803,74 +651,6 @@
         </w:rPr>
         <w:t xml:space="preserve">– </w:t>
       </w:r>
-      <w:r>
-        <w:rPr>
-          <w:rFonts w:ascii="Times New Roman" w:hAnsi="Times New Roman" w:cs="Times New Roman"/>
-          <w:sz w:val="28"/>
-          <w:szCs w:val="28"/>
-        </w:rPr>
-        <w:t xml:space="preserve">Разработать </w:t>
-      </w:r>
-      <w:r>
-        <w:rPr>
-          <w:rFonts w:ascii="Times New Roman" w:hAnsi="Times New Roman" w:cs="Times New Roman"/>
-          <w:sz w:val="28"/>
-          <w:szCs w:val="28"/>
-        </w:rPr>
-        <w:t>востребованны</w:t>
-      </w:r>
-      <w:r>
-        <w:rPr>
-          <w:rFonts w:ascii="Times New Roman" w:hAnsi="Times New Roman" w:cs="Times New Roman"/>
-          <w:sz w:val="28"/>
-          <w:szCs w:val="28"/>
-        </w:rPr>
-        <w:t>е</w:t>
-      </w:r>
-      <w:r>
-        <w:rPr>
-          <w:rFonts w:ascii="Times New Roman" w:hAnsi="Times New Roman" w:cs="Times New Roman"/>
-          <w:sz w:val="28"/>
-          <w:szCs w:val="28"/>
-        </w:rPr>
-        <w:t xml:space="preserve"> сообществом трейдеров инструмент</w:t>
-      </w:r>
-      <w:r>
-        <w:rPr>
-          <w:rFonts w:ascii="Times New Roman" w:hAnsi="Times New Roman" w:cs="Times New Roman"/>
-          <w:sz w:val="28"/>
-          <w:szCs w:val="28"/>
-        </w:rPr>
-        <w:t>ы</w:t>
-      </w:r>
-      <w:r>
-        <w:rPr>
-          <w:rFonts w:ascii="Times New Roman" w:hAnsi="Times New Roman" w:cs="Times New Roman"/>
-          <w:sz w:val="28"/>
-          <w:szCs w:val="28"/>
-        </w:rPr>
-        <w:t xml:space="preserve"> рисования на графиках для анализа финансовых данных.</w:t>
-      </w:r>
-    </w:p>
-    <w:p>
-      <w:pPr>
-        <w:spacing w:line="240" w:lineRule="auto"/>
-        <w:ind w:firstLine="708"/>
-        <w:jc w:val="both"/>
-        <w:rPr>
-          <w:rFonts w:ascii="Times New Roman" w:hAnsi="Times New Roman" w:cs="Times New Roman"/>
-          <w:sz w:val="28"/>
-          <w:szCs w:val="28"/>
-        </w:rPr>
-      </w:pPr>
-      <w:r>
-        <w:rPr>
-          <w:rFonts w:ascii="Times New Roman" w:hAnsi="Times New Roman" w:cs="Times New Roman"/>
-          <w:sz w:val="28"/>
-          <w:szCs w:val="28"/>
-        </w:rPr>
-        <w:t xml:space="preserve">– </w:t>
-      </w:r>
       <w:bookmarkStart w:id="0" w:name="_Hlk137576023"/>
       <w:r>
         <w:rPr>
@@ -878,71 +658,23 @@
           <w:sz w:val="28"/>
           <w:szCs w:val="28"/>
         </w:rPr>
-        <w:t>Созда</w:t>
-      </w:r>
-      <w:r>
-        <w:rPr>
-          <w:rFonts w:ascii="Times New Roman" w:hAnsi="Times New Roman" w:cs="Times New Roman"/>
-          <w:sz w:val="28"/>
-          <w:szCs w:val="28"/>
-        </w:rPr>
-        <w:t>ть</w:t>
-      </w:r>
-      <w:r>
-        <w:rPr>
-          <w:rFonts w:ascii="Times New Roman" w:hAnsi="Times New Roman" w:cs="Times New Roman"/>
-          <w:sz w:val="28"/>
-          <w:szCs w:val="28"/>
-        </w:rPr>
-        <w:t xml:space="preserve"> приложени</w:t>
-      </w:r>
-      <w:r>
-        <w:rPr>
-          <w:rFonts w:ascii="Times New Roman" w:hAnsi="Times New Roman" w:cs="Times New Roman"/>
-          <w:sz w:val="28"/>
-          <w:szCs w:val="28"/>
-        </w:rPr>
-        <w:t>е</w:t>
-      </w:r>
-      <w:r>
-        <w:rPr>
-          <w:rFonts w:ascii="Times New Roman" w:hAnsi="Times New Roman" w:cs="Times New Roman"/>
-          <w:sz w:val="28"/>
-          <w:szCs w:val="28"/>
-        </w:rPr>
-        <w:t xml:space="preserve"> для демонстрации функционала библиотеки, а также </w:t>
-      </w:r>
-      <w:r>
-        <w:rPr>
-          <w:rFonts w:ascii="Times New Roman" w:hAnsi="Times New Roman" w:cs="Times New Roman"/>
-          <w:sz w:val="28"/>
-          <w:szCs w:val="28"/>
-        </w:rPr>
-        <w:t xml:space="preserve">опубликовать </w:t>
-      </w:r>
-      <w:r>
-        <w:rPr>
-          <w:rFonts w:ascii="Times New Roman" w:hAnsi="Times New Roman" w:cs="Times New Roman"/>
-          <w:sz w:val="28"/>
-          <w:szCs w:val="28"/>
-        </w:rPr>
-        <w:t>библиотек</w:t>
-      </w:r>
-      <w:r>
-        <w:rPr>
-          <w:rFonts w:ascii="Times New Roman" w:hAnsi="Times New Roman" w:cs="Times New Roman"/>
-          <w:sz w:val="28"/>
-          <w:szCs w:val="28"/>
-        </w:rPr>
-        <w:t>у</w:t>
-      </w:r>
-      <w:r>
-        <w:rPr>
-          <w:rFonts w:ascii="Times New Roman" w:hAnsi="Times New Roman" w:cs="Times New Roman"/>
-          <w:sz w:val="28"/>
-          <w:szCs w:val="28"/>
-        </w:rPr>
-        <w:t xml:space="preserve"> в сети интернет.</w:t>
+        <w:t xml:space="preserve"> </w:t>
+      </w:r>
+      <w:r>
+        <w:rPr>
+          <w:rFonts w:ascii="Times New Roman" w:hAnsi="Times New Roman" w:cs="Times New Roman"/>
+          <w:sz w:val="28"/>
+          <w:szCs w:val="28"/>
+        </w:rPr>
+        <w:t>Разработать приложение для демонстрации функционала библиотеки, а также опубликовать библиотеку в сети Интернет</w:t>
+      </w:r>
+      <w:r>
+        <w:rPr>
+          <w:rFonts w:ascii="Times New Roman" w:hAnsi="Times New Roman" w:cs="Times New Roman"/>
+          <w:sz w:val="28"/>
+          <w:szCs w:val="28"/>
+        </w:rPr>
+        <w:t>.</w:t>
       </w:r>
     </w:p>
     <w:bookmarkEnd w:id="0"/>

--- a/Задание на дипломную работу.docx
+++ b/Задание на дипломную работу.docx
@@ -761,14 +761,16 @@
         </w:rPr>
         <w:t xml:space="preserve">. </w:t>
       </w:r>
-      <w:r>
-        <w:rPr>
-          <w:rFonts w:ascii="Times New Roman" w:hAnsi="Times New Roman" w:cs="Times New Roman"/>
-          <w:sz w:val="28"/>
-          <w:szCs w:val="28"/>
-        </w:rPr>
-        <w:t>Демьяненко</w:t>
-      </w:r>
+      <w:proofErr w:type="spellStart"/>
+      <w:r>
+        <w:rPr>
+          <w:rFonts w:ascii="Times New Roman" w:hAnsi="Times New Roman" w:cs="Times New Roman"/>
+          <w:sz w:val="28"/>
+          <w:szCs w:val="28"/>
+        </w:rPr>
+        <w:t>Демяненко</w:t>
+      </w:r>
+      <w:proofErr w:type="spellEnd"/>
     </w:p>
     <w:p>
       <w:pPr>

--- a/Задание на дипломную работу.docx
+++ b/Задание на дипломную работу.docx
@@ -621,7 +621,7 @@
           <w:sz w:val="28"/>
           <w:szCs w:val="28"/>
         </w:rPr>
-        <w:t>некоторые технические индикаторы</w:t>
+        <w:t>технические индикаторы</w:t>
       </w:r>
       <w:r>
         <w:rPr>

--- a/Задание на дипломную работу.docx
+++ b/Задание на дипломную работу.docx
@@ -545,7 +545,15 @@
           <w:sz w:val="28"/>
           <w:szCs w:val="28"/>
         </w:rPr>
-        <w:t xml:space="preserve">– </w:t>
+        <w:t>–</w:t>
+      </w:r>
+      <w:r>
+        <w:rPr>
+          <w:rFonts w:ascii="Times New Roman" w:hAnsi="Times New Roman" w:cs="Times New Roman"/>
+          <w:sz w:val="28"/>
+          <w:szCs w:val="28"/>
+        </w:rPr>
+        <w:t xml:space="preserve"> </w:t>
       </w:r>
       <w:r>
         <w:rPr>
@@ -649,7 +657,7 @@
           <w:sz w:val="28"/>
           <w:szCs w:val="28"/>
         </w:rPr>
-        <w:t xml:space="preserve">– </w:t>
+        <w:t>–</w:t>
       </w:r>
       <w:bookmarkStart w:id="0" w:name="_Hlk137576023"/>
       <w:r>
@@ -727,6 +735,74 @@
           <w:sz w:val="28"/>
           <w:szCs w:val="28"/>
         </w:rPr>
+        <w:t xml:space="preserve">         </w:t>
+      </w:r>
+      <w:r>
+        <w:rPr>
+          <w:rFonts w:ascii="Times New Roman" w:hAnsi="Times New Roman" w:cs="Times New Roman"/>
+          <w:sz w:val="28"/>
+          <w:szCs w:val="28"/>
+        </w:rPr>
+        <w:t>Я</w:t>
+      </w:r>
+      <w:r>
+        <w:rPr>
+          <w:rFonts w:ascii="Times New Roman" w:hAnsi="Times New Roman" w:cs="Times New Roman"/>
+          <w:sz w:val="28"/>
+          <w:szCs w:val="28"/>
+        </w:rPr>
+        <w:t>.</w:t>
+      </w:r>
+      <w:r>
+        <w:rPr>
+          <w:rFonts w:ascii="Times New Roman" w:hAnsi="Times New Roman" w:cs="Times New Roman"/>
+          <w:sz w:val="28"/>
+          <w:szCs w:val="28"/>
+        </w:rPr>
+        <w:t>М</w:t>
+      </w:r>
+      <w:r>
+        <w:rPr>
+          <w:rFonts w:ascii="Times New Roman" w:hAnsi="Times New Roman" w:cs="Times New Roman"/>
+          <w:sz w:val="28"/>
+          <w:szCs w:val="28"/>
+        </w:rPr>
+        <w:t xml:space="preserve">. </w:t>
+      </w:r>
+      <w:proofErr w:type="spellStart"/>
+      <w:r>
+        <w:rPr>
+          <w:rFonts w:ascii="Times New Roman" w:hAnsi="Times New Roman" w:cs="Times New Roman"/>
+          <w:sz w:val="28"/>
+          <w:szCs w:val="28"/>
+        </w:rPr>
+        <w:t>Демяненко</w:t>
+      </w:r>
+      <w:proofErr w:type="spellEnd"/>
+    </w:p>
+    <w:p>
+      <w:pPr>
+        <w:spacing w:line="240" w:lineRule="auto"/>
+        <w:rPr>
+          <w:rFonts w:ascii="Times New Roman" w:hAnsi="Times New Roman" w:cs="Times New Roman"/>
+          <w:sz w:val="28"/>
+          <w:szCs w:val="28"/>
+        </w:rPr>
+      </w:pPr>
+      <w:r>
+        <w:rPr>
+          <w:rFonts w:ascii="Times New Roman" w:hAnsi="Times New Roman" w:cs="Times New Roman"/>
+          <w:sz w:val="28"/>
+          <w:szCs w:val="28"/>
+        </w:rPr>
+        <w:t xml:space="preserve">Научный руководитель </w:t>
+      </w:r>
+      <w:r>
+        <w:rPr>
+          <w:rFonts w:ascii="Times New Roman" w:hAnsi="Times New Roman" w:cs="Times New Roman"/>
+          <w:sz w:val="28"/>
+          <w:szCs w:val="28"/>
+        </w:rPr>
         <w:tab/>
       </w:r>
       <w:r>
@@ -735,7 +811,47 @@
           <w:sz w:val="28"/>
           <w:szCs w:val="28"/>
         </w:rPr>
-        <w:t>Я</w:t>
+        <w:tab/>
+      </w:r>
+      <w:r>
+        <w:rPr>
+          <w:rFonts w:ascii="Times New Roman" w:hAnsi="Times New Roman" w:cs="Times New Roman"/>
+          <w:sz w:val="28"/>
+          <w:szCs w:val="28"/>
+        </w:rPr>
+        <w:tab/>
+      </w:r>
+      <w:r>
+        <w:rPr>
+          <w:rFonts w:ascii="Times New Roman" w:hAnsi="Times New Roman" w:cs="Times New Roman"/>
+          <w:sz w:val="28"/>
+          <w:szCs w:val="28"/>
+        </w:rPr>
+        <w:tab/>
+      </w:r>
+      <w:r>
+        <w:rPr>
+          <w:rFonts w:ascii="Times New Roman" w:hAnsi="Times New Roman" w:cs="Times New Roman"/>
+          <w:sz w:val="28"/>
+          <w:szCs w:val="28"/>
+        </w:rPr>
+        <w:tab/>
+      </w:r>
+      <w:r>
+        <w:rPr>
+          <w:rFonts w:ascii="Times New Roman" w:hAnsi="Times New Roman" w:cs="Times New Roman"/>
+          <w:sz w:val="28"/>
+          <w:szCs w:val="28"/>
+        </w:rPr>
+        <w:t xml:space="preserve">         </w:t>
+      </w:r>
+      <w:r>
+        <w:rPr>
+          <w:rFonts w:ascii="Times New Roman" w:hAnsi="Times New Roman" w:cs="Times New Roman"/>
+          <w:sz w:val="28"/>
+          <w:szCs w:val="28"/>
+        </w:rPr>
+        <w:t>И</w:t>
       </w:r>
       <w:r>
         <w:rPr>
@@ -751,7 +867,7 @@
           <w:sz w:val="28"/>
           <w:szCs w:val="28"/>
         </w:rPr>
-        <w:t>М</w:t>
+        <w:t>Н</w:t>
       </w:r>
       <w:r>
         <w:rPr>
@@ -761,33 +877,31 @@
         </w:rPr>
         <w:t xml:space="preserve">. </w:t>
       </w:r>
-      <w:proofErr w:type="spellStart"/>
-      <w:r>
-        <w:rPr>
-          <w:rFonts w:ascii="Times New Roman" w:hAnsi="Times New Roman" w:cs="Times New Roman"/>
-          <w:sz w:val="28"/>
-          <w:szCs w:val="28"/>
-        </w:rPr>
-        <w:t>Демяненко</w:t>
-      </w:r>
-      <w:proofErr w:type="spellEnd"/>
-    </w:p>
-    <w:p>
-      <w:pPr>
-        <w:spacing w:line="240" w:lineRule="auto"/>
-        <w:rPr>
-          <w:rFonts w:ascii="Times New Roman" w:hAnsi="Times New Roman" w:cs="Times New Roman"/>
-          <w:sz w:val="28"/>
-          <w:szCs w:val="28"/>
-        </w:rPr>
-      </w:pPr>
-      <w:r>
-        <w:rPr>
-          <w:rFonts w:ascii="Times New Roman" w:hAnsi="Times New Roman" w:cs="Times New Roman"/>
-          <w:sz w:val="28"/>
-          <w:szCs w:val="28"/>
-        </w:rPr>
-        <w:t xml:space="preserve">Научный руководитель </w:t>
+      <w:r>
+        <w:rPr>
+          <w:rFonts w:ascii="Times New Roman" w:hAnsi="Times New Roman" w:cs="Times New Roman"/>
+          <w:sz w:val="28"/>
+          <w:szCs w:val="28"/>
+        </w:rPr>
+        <w:t>Шабас</w:t>
+      </w:r>
+    </w:p>
+    <w:p>
+      <w:pPr>
+        <w:spacing w:line="240" w:lineRule="auto"/>
+        <w:rPr>
+          <w:rFonts w:ascii="Times New Roman" w:hAnsi="Times New Roman" w:cs="Times New Roman"/>
+          <w:sz w:val="28"/>
+          <w:szCs w:val="28"/>
+        </w:rPr>
+      </w:pPr>
+      <w:r>
+        <w:rPr>
+          <w:rFonts w:ascii="Times New Roman" w:hAnsi="Times New Roman" w:cs="Times New Roman"/>
+          <w:sz w:val="28"/>
+          <w:szCs w:val="28"/>
+        </w:rPr>
+        <w:t xml:space="preserve">Студент </w:t>
       </w:r>
       <w:r>
         <w:rPr>
@@ -843,64 +957,6 @@
           <w:sz w:val="28"/>
           <w:szCs w:val="28"/>
         </w:rPr>
-        <w:t>И</w:t>
-      </w:r>
-      <w:r>
-        <w:rPr>
-          <w:rFonts w:ascii="Times New Roman" w:hAnsi="Times New Roman" w:cs="Times New Roman"/>
-          <w:sz w:val="28"/>
-          <w:szCs w:val="28"/>
-        </w:rPr>
-        <w:t>.</w:t>
-      </w:r>
-      <w:r>
-        <w:rPr>
-          <w:rFonts w:ascii="Times New Roman" w:hAnsi="Times New Roman" w:cs="Times New Roman"/>
-          <w:sz w:val="28"/>
-          <w:szCs w:val="28"/>
-        </w:rPr>
-        <w:t>Н</w:t>
-      </w:r>
-      <w:r>
-        <w:rPr>
-          <w:rFonts w:ascii="Times New Roman" w:hAnsi="Times New Roman" w:cs="Times New Roman"/>
-          <w:sz w:val="28"/>
-          <w:szCs w:val="28"/>
-        </w:rPr>
-        <w:t xml:space="preserve">. </w:t>
-      </w:r>
-      <w:r>
-        <w:rPr>
-          <w:rFonts w:ascii="Times New Roman" w:hAnsi="Times New Roman" w:cs="Times New Roman"/>
-          <w:sz w:val="28"/>
-          <w:szCs w:val="28"/>
-        </w:rPr>
-        <w:t>Шабас</w:t>
-      </w:r>
-    </w:p>
-    <w:p>
-      <w:pPr>
-        <w:spacing w:line="240" w:lineRule="auto"/>
-        <w:rPr>
-          <w:rFonts w:ascii="Times New Roman" w:hAnsi="Times New Roman" w:cs="Times New Roman"/>
-          <w:sz w:val="28"/>
-          <w:szCs w:val="28"/>
-        </w:rPr>
-      </w:pPr>
-      <w:r>
-        <w:rPr>
-          <w:rFonts w:ascii="Times New Roman" w:hAnsi="Times New Roman" w:cs="Times New Roman"/>
-          <w:sz w:val="28"/>
-          <w:szCs w:val="28"/>
-        </w:rPr>
-        <w:t xml:space="preserve">Студент </w:t>
-      </w:r>
-      <w:r>
-        <w:rPr>
-          <w:rFonts w:ascii="Times New Roman" w:hAnsi="Times New Roman" w:cs="Times New Roman"/>
-          <w:sz w:val="28"/>
-          <w:szCs w:val="28"/>
-        </w:rPr>
         <w:tab/>
       </w:r>
       <w:r>
@@ -917,63 +973,25 @@
           <w:sz w:val="28"/>
           <w:szCs w:val="28"/>
         </w:rPr>
-        <w:tab/>
-      </w:r>
-      <w:r>
-        <w:rPr>
-          <w:rFonts w:ascii="Times New Roman" w:hAnsi="Times New Roman" w:cs="Times New Roman"/>
-          <w:sz w:val="28"/>
-          <w:szCs w:val="28"/>
-        </w:rPr>
-        <w:tab/>
-      </w:r>
-      <w:r>
-        <w:rPr>
-          <w:rFonts w:ascii="Times New Roman" w:hAnsi="Times New Roman" w:cs="Times New Roman"/>
-          <w:sz w:val="28"/>
-          <w:szCs w:val="28"/>
-        </w:rPr>
-        <w:tab/>
-      </w:r>
-      <w:r>
-        <w:rPr>
-          <w:rFonts w:ascii="Times New Roman" w:hAnsi="Times New Roman" w:cs="Times New Roman"/>
-          <w:sz w:val="28"/>
-          <w:szCs w:val="28"/>
-        </w:rPr>
-        <w:tab/>
-      </w:r>
-      <w:r>
-        <w:rPr>
-          <w:rFonts w:ascii="Times New Roman" w:hAnsi="Times New Roman" w:cs="Times New Roman"/>
-          <w:sz w:val="28"/>
-          <w:szCs w:val="28"/>
-        </w:rPr>
-        <w:tab/>
-      </w:r>
-      <w:r>
-        <w:rPr>
-          <w:rFonts w:ascii="Times New Roman" w:hAnsi="Times New Roman" w:cs="Times New Roman"/>
-          <w:sz w:val="28"/>
-          <w:szCs w:val="28"/>
-        </w:rPr>
-        <w:tab/>
-      </w:r>
-      <w:r>
-        <w:rPr>
-          <w:rFonts w:ascii="Times New Roman" w:hAnsi="Times New Roman" w:cs="Times New Roman"/>
-          <w:sz w:val="28"/>
-          <w:szCs w:val="28"/>
-        </w:rPr>
-        <w:tab/>
-      </w:r>
-      <w:r>
-        <w:rPr>
-          <w:rFonts w:ascii="Times New Roman" w:hAnsi="Times New Roman" w:cs="Times New Roman"/>
-          <w:sz w:val="28"/>
-          <w:szCs w:val="28"/>
-        </w:rPr>
-        <w:t>И.И. Денисов</w:t>
+        <w:t xml:space="preserve">         </w:t>
+      </w:r>
+      <w:proofErr w:type="gramStart"/>
+      <w:r>
+        <w:rPr>
+          <w:rFonts w:ascii="Times New Roman" w:hAnsi="Times New Roman" w:cs="Times New Roman"/>
+          <w:sz w:val="28"/>
+          <w:szCs w:val="28"/>
+        </w:rPr>
+        <w:t>И.И.</w:t>
+      </w:r>
+      <w:proofErr w:type="gramEnd"/>
+      <w:r>
+        <w:rPr>
+          <w:rFonts w:ascii="Times New Roman" w:hAnsi="Times New Roman" w:cs="Times New Roman"/>
+          <w:sz w:val="28"/>
+          <w:szCs w:val="28"/>
+        </w:rPr>
+        <w:t xml:space="preserve"> Денисов</w:t>
       </w:r>
     </w:p>
     <w:p>
@@ -1011,7 +1029,7 @@
       </w:r>
     </w:p>
     <w:sectPr>
-      <w:pgSz w:w="12240" w:h="15840"/>
+      <w:pgSz w:w="11900" w:h="16840"/>
       <w:pgMar w:top="1440" w:right="1440" w:bottom="1440" w:left="1440" w:header="720" w:footer="720" w:gutter="0"/>
       <w:cols w:space="720"/>
       <w:docGrid w:linePitch="360"/>
@@ -1743,4 +1761,16 @@
     </a:ext>
   </a:extLst>
 </a:theme>
+</file>
+
+<file path=customXml/item1.xml><?xml version="1.0" encoding="utf-8"?>
+<b:Sources xmlns:b="http://schemas.openxmlformats.org/officeDocument/2006/bibliography" xmlns="http://schemas.openxmlformats.org/officeDocument/2006/bibliography" SelectedStyle="/APASixthEditionOfficeOnline.xsl" StyleName="APA" Version="6"/>
+</file>
+
+<file path=customXml/itemProps1.xml><?xml version="1.0" encoding="utf-8"?>
+<ds:datastoreItem xmlns:ds="http://schemas.openxmlformats.org/officeDocument/2006/customXml" ds:itemID="{366B1DBE-FFF0-EB40-949B-DD4D3F6A2A6D}">
+  <ds:schemaRefs>
+    <ds:schemaRef ds:uri="http://schemas.openxmlformats.org/officeDocument/2006/bibliography"/>
+  </ds:schemaRefs>
+</ds:datastoreItem>
 </file>